--- a/documentacion.docx
+++ b/documentacion.docx
@@ -260,25 +260,7 @@
                 <w:szCs w:val="24"/>
                 <w:lang w:val="en-US" w:eastAsia="es-CO"/>
               </w:rPr>
-              <w:t xml:space="preserve"> </w:t>
-            </w:r>
-            <w:r>
-              <w:rPr>
-                <w:rFonts w:ascii="Times New Roman" w:eastAsia="Times New Roman" w:hAnsi="Times New Roman" w:cs="Times New Roman"/>
-                <w:sz w:val="24"/>
-                <w:szCs w:val="24"/>
-                <w:lang w:val="en-US" w:eastAsia="es-CO"/>
-              </w:rPr>
-              <w:t>Display</w:t>
-            </w:r>
-            <w:r>
-              <w:rPr>
-                <w:rFonts w:ascii="Times New Roman" w:eastAsia="Times New Roman" w:hAnsi="Times New Roman" w:cs="Times New Roman"/>
-                <w:sz w:val="24"/>
-                <w:szCs w:val="24"/>
-                <w:lang w:val="en-US" w:eastAsia="es-CO"/>
-              </w:rPr>
-              <w:t xml:space="preserve"> menu with 2 options, play and exit.</w:t>
+              <w:t xml:space="preserve"> Display menu with 2 options, play and exit.</w:t>
             </w:r>
           </w:p>
           <w:p>
@@ -303,16 +285,7 @@
                 <w:szCs w:val="24"/>
                 <w:lang w:val="en-US" w:eastAsia="es-CO"/>
               </w:rPr>
-              <w:t xml:space="preserve"> </w:t>
-            </w:r>
-            <w:r>
-              <w:rPr>
-                <w:rFonts w:ascii="Times New Roman" w:eastAsia="Times New Roman" w:hAnsi="Times New Roman" w:cs="Times New Roman"/>
-                <w:sz w:val="24"/>
-                <w:szCs w:val="24"/>
-                <w:lang w:val="en-US" w:eastAsia="es-CO"/>
-              </w:rPr>
-              <w:t>Ask the players the number of rows and columns on the game board.</w:t>
+              <w:t xml:space="preserve"> Ask the players the number of rows and columns on the game board.</w:t>
             </w:r>
           </w:p>
           <w:p>
@@ -337,16 +310,7 @@
                 <w:szCs w:val="24"/>
                 <w:lang w:val="en-US" w:eastAsia="es-CO"/>
               </w:rPr>
-              <w:t xml:space="preserve"> </w:t>
-            </w:r>
-            <w:r>
-              <w:rPr>
-                <w:rFonts w:ascii="Times New Roman" w:eastAsia="Times New Roman" w:hAnsi="Times New Roman" w:cs="Times New Roman"/>
-                <w:sz w:val="24"/>
-                <w:szCs w:val="24"/>
-                <w:lang w:val="en-US" w:eastAsia="es-CO"/>
-              </w:rPr>
-              <w:t>Ask the players the numbers of stairs and snakes.</w:t>
+              <w:t xml:space="preserve"> Ask the players the numbers of stairs and snakes.</w:t>
             </w:r>
           </w:p>
           <w:p>
@@ -371,16 +335,7 @@
                 <w:szCs w:val="24"/>
                 <w:lang w:val="en-US" w:eastAsia="es-CO"/>
               </w:rPr>
-              <w:t xml:space="preserve"> </w:t>
-            </w:r>
-            <w:r>
-              <w:rPr>
-                <w:rFonts w:ascii="Times New Roman" w:eastAsia="Times New Roman" w:hAnsi="Times New Roman" w:cs="Times New Roman"/>
-                <w:sz w:val="24"/>
-                <w:szCs w:val="24"/>
-                <w:lang w:val="en-US" w:eastAsia="es-CO"/>
-              </w:rPr>
-              <w:t>Let player throw dice or show stairs and snakes.</w:t>
+              <w:t xml:space="preserve"> Let player throw dice or show stairs and snakes.</w:t>
             </w:r>
           </w:p>
           <w:p>
@@ -439,16 +394,7 @@
                 <w:szCs w:val="24"/>
                 <w:lang w:val="en-US" w:eastAsia="es-CO"/>
               </w:rPr>
-              <w:t xml:space="preserve"> </w:t>
-            </w:r>
-            <w:r>
-              <w:rPr>
-                <w:rFonts w:ascii="Times New Roman" w:eastAsia="Times New Roman" w:hAnsi="Times New Roman" w:cs="Times New Roman"/>
-                <w:sz w:val="24"/>
-                <w:szCs w:val="24"/>
-                <w:lang w:val="en-US" w:eastAsia="es-CO"/>
-              </w:rPr>
-              <w:t>Give final score to the player once he reaches the end.</w:t>
+              <w:t xml:space="preserve"> Give final score to the player once he reaches the end.</w:t>
             </w:r>
           </w:p>
           <w:p>
@@ -473,25 +419,7 @@
                 <w:szCs w:val="24"/>
                 <w:lang w:val="en-US" w:eastAsia="es-CO"/>
               </w:rPr>
-              <w:t xml:space="preserve"> </w:t>
-            </w:r>
-            <w:r>
-              <w:rPr>
-                <w:rFonts w:ascii="Times New Roman" w:eastAsia="Times New Roman" w:hAnsi="Times New Roman" w:cs="Times New Roman"/>
-                <w:sz w:val="24"/>
-                <w:szCs w:val="24"/>
-                <w:lang w:val="en-US" w:eastAsia="es-CO"/>
-              </w:rPr>
-              <w:t>Display a list ordered from the highest score to the lowest score</w:t>
-            </w:r>
-            <w:r>
-              <w:rPr>
-                <w:rFonts w:ascii="Times New Roman" w:eastAsia="Times New Roman" w:hAnsi="Times New Roman" w:cs="Times New Roman"/>
-                <w:sz w:val="24"/>
-                <w:szCs w:val="24"/>
-                <w:lang w:val="en-US" w:eastAsia="es-CO"/>
-              </w:rPr>
-              <w:t>.</w:t>
+              <w:t xml:space="preserve"> Display a list ordered from the highest score to the lowest score.</w:t>
             </w:r>
           </w:p>
           <w:p>
@@ -1348,7 +1276,7 @@
               <w:rPr>
                 <w:lang w:val="en-US"/>
               </w:rPr>
-              <w:t>Enter de system.</w:t>
+              <w:t>Enter the system.</w:t>
             </w:r>
           </w:p>
           <w:p>
@@ -1386,7 +1314,7 @@
               <w:rPr>
                 <w:lang w:val="en-US"/>
               </w:rPr>
-              <w:t>Inputs data</w:t>
+              <w:t>Input data</w:t>
             </w:r>
           </w:p>
           <w:p>
@@ -1441,19 +1369,7 @@
               <w:rPr>
                 <w:lang w:val="en-US"/>
               </w:rPr>
-              <w:t xml:space="preserve">ith the 3 </w:t>
-            </w:r>
-            <w:r>
-              <w:rPr>
-                <w:lang w:val="en-US"/>
-              </w:rPr>
-              <w:t>players,</w:t>
-            </w:r>
-            <w:r>
-              <w:rPr>
-                <w:lang w:val="en-US"/>
-              </w:rPr>
-              <w:t xml:space="preserve"> or the user will exit</w:t>
+              <w:t>ith the 3 players, or the user will exit</w:t>
             </w:r>
           </w:p>
         </w:tc>
@@ -1743,6 +1659,954 @@
         </w:tc>
       </w:tr>
     </w:tbl>
+    <w:p/>
+    <w:p/>
+    <w:p/>
+    <w:p/>
+    <w:p/>
+    <w:p/>
+    <w:p/>
+    <w:p>
+      <w:pPr>
+        <w:rPr>
+          <w:lang w:val="en-US"/>
+        </w:rPr>
+      </w:pPr>
+    </w:p>
+    <w:tbl>
+      <w:tblPr>
+        <w:tblW w:w="9084" w:type="dxa"/>
+        <w:tblBorders>
+          <w:top w:val="single" w:sz="4" w:space="0" w:color="000000"/>
+          <w:left w:val="single" w:sz="4" w:space="0" w:color="000000"/>
+          <w:bottom w:val="single" w:sz="4" w:space="0" w:color="000000"/>
+          <w:right w:val="single" w:sz="4" w:space="0" w:color="000000"/>
+          <w:insideH w:val="single" w:sz="4" w:space="0" w:color="000000"/>
+          <w:insideV w:val="single" w:sz="4" w:space="0" w:color="000000"/>
+        </w:tblBorders>
+        <w:tblLayout w:type="fixed"/>
+        <w:tblLook w:val="0400" w:firstRow="0" w:lastRow="0" w:firstColumn="0" w:lastColumn="0" w:noHBand="0" w:noVBand="1"/>
+      </w:tblPr>
+      <w:tblGrid>
+        <w:gridCol w:w="2271"/>
+        <w:gridCol w:w="2271"/>
+        <w:gridCol w:w="2271"/>
+        <w:gridCol w:w="2271"/>
+      </w:tblGrid>
+      <w:tr>
+        <w:trPr>
+          <w:trHeight w:val="816"/>
+        </w:trPr>
+        <w:tc>
+          <w:tcPr>
+            <w:tcW w:w="2271" w:type="dxa"/>
+            <w:shd w:val="clear" w:color="auto" w:fill="D9E2F3"/>
+            <w:vAlign w:val="center"/>
+          </w:tcPr>
+          <w:p>
+            <w:r>
+              <w:rPr>
+                <w:lang w:val="en"/>
+              </w:rPr>
+              <w:lastRenderedPageBreak/>
+              <w:t>Summary</w:t>
+            </w:r>
+          </w:p>
+        </w:tc>
+        <w:tc>
+          <w:tcPr>
+            <w:tcW w:w="6813" w:type="dxa"/>
+            <w:gridSpan w:val="3"/>
+            <w:vAlign w:val="center"/>
+          </w:tcPr>
+          <w:p>
+            <w:pPr>
+              <w:spacing w:line="276" w:lineRule="auto"/>
+              <w:jc w:val="both"/>
+              <w:rPr>
+                <w:lang w:val="en-US"/>
+              </w:rPr>
+            </w:pPr>
+            <w:r>
+              <w:rPr>
+                <w:b/>
+                <w:bCs/>
+                <w:lang w:val="en-US"/>
+              </w:rPr>
+              <w:t>R2</w:t>
+            </w:r>
+            <w:r>
+              <w:rPr>
+                <w:lang w:val="en-US"/>
+              </w:rPr>
+              <w:t xml:space="preserve"> </w:t>
+            </w:r>
+            <w:r>
+              <w:rPr>
+                <w:rFonts w:ascii="Times New Roman" w:eastAsia="Times New Roman" w:hAnsi="Times New Roman" w:cs="Times New Roman"/>
+                <w:sz w:val="24"/>
+                <w:szCs w:val="24"/>
+                <w:lang w:val="en-US" w:eastAsia="es-CO"/>
+              </w:rPr>
+              <w:t>Ask the players the number of rows and columns on the game board</w:t>
+            </w:r>
+          </w:p>
+        </w:tc>
+      </w:tr>
+      <w:tr>
+        <w:trPr>
+          <w:trHeight w:val="416"/>
+        </w:trPr>
+        <w:tc>
+          <w:tcPr>
+            <w:tcW w:w="2271" w:type="dxa"/>
+            <w:vMerge w:val="restart"/>
+            <w:shd w:val="clear" w:color="auto" w:fill="D9E2F3"/>
+            <w:vAlign w:val="center"/>
+          </w:tcPr>
+          <w:p>
+            <w:r>
+              <w:rPr>
+                <w:lang w:val="en"/>
+              </w:rPr>
+              <w:t>Tickets</w:t>
+            </w:r>
+          </w:p>
+        </w:tc>
+        <w:tc>
+          <w:tcPr>
+            <w:tcW w:w="2271" w:type="dxa"/>
+            <w:vAlign w:val="center"/>
+          </w:tcPr>
+          <w:p>
+            <w:pPr>
+              <w:jc w:val="center"/>
+            </w:pPr>
+            <w:r>
+              <w:rPr>
+                <w:lang w:val="en"/>
+              </w:rPr>
+              <w:t>Entry name</w:t>
+            </w:r>
+          </w:p>
+        </w:tc>
+        <w:tc>
+          <w:tcPr>
+            <w:tcW w:w="2271" w:type="dxa"/>
+            <w:vAlign w:val="center"/>
+          </w:tcPr>
+          <w:p>
+            <w:pPr>
+              <w:jc w:val="center"/>
+            </w:pPr>
+            <w:r>
+              <w:rPr>
+                <w:lang w:val="en"/>
+              </w:rPr>
+              <w:t>Data type</w:t>
+            </w:r>
+          </w:p>
+        </w:tc>
+        <w:tc>
+          <w:tcPr>
+            <w:tcW w:w="2271" w:type="dxa"/>
+            <w:vAlign w:val="center"/>
+          </w:tcPr>
+          <w:p>
+            <w:pPr>
+              <w:jc w:val="center"/>
+            </w:pPr>
+            <w:r>
+              <w:rPr>
+                <w:lang w:val="en"/>
+              </w:rPr>
+              <w:t>Selection or repetition condition</w:t>
+            </w:r>
+          </w:p>
+        </w:tc>
+      </w:tr>
+      <w:tr>
+        <w:trPr>
+          <w:trHeight w:val="270"/>
+        </w:trPr>
+        <w:tc>
+          <w:tcPr>
+            <w:tcW w:w="2271" w:type="dxa"/>
+            <w:vMerge/>
+            <w:shd w:val="clear" w:color="auto" w:fill="D9E2F3"/>
+            <w:vAlign w:val="center"/>
+          </w:tcPr>
+          <w:p>
+            <w:pPr>
+              <w:widowControl w:val="0"/>
+              <w:spacing w:line="276" w:lineRule="auto"/>
+            </w:pPr>
+          </w:p>
+        </w:tc>
+        <w:tc>
+          <w:tcPr>
+            <w:tcW w:w="2271" w:type="dxa"/>
+            <w:vAlign w:val="center"/>
+          </w:tcPr>
+          <w:p>
+            <w:proofErr w:type="spellStart"/>
+            <w:r>
+              <w:t>Rows</w:t>
+            </w:r>
+            <w:proofErr w:type="spellEnd"/>
+          </w:p>
+        </w:tc>
+        <w:tc>
+          <w:tcPr>
+            <w:tcW w:w="2271" w:type="dxa"/>
+            <w:vAlign w:val="center"/>
+          </w:tcPr>
+          <w:p>
+            <w:proofErr w:type="spellStart"/>
+            <w:r>
+              <w:t>Int</w:t>
+            </w:r>
+            <w:proofErr w:type="spellEnd"/>
+          </w:p>
+        </w:tc>
+        <w:tc>
+          <w:tcPr>
+            <w:tcW w:w="2271" w:type="dxa"/>
+            <w:vAlign w:val="center"/>
+          </w:tcPr>
+          <w:p>
+            <w:pPr>
+              <w:rPr>
+                <w:lang w:val="en-US"/>
+              </w:rPr>
+            </w:pPr>
+            <w:r>
+              <w:rPr>
+                <w:lang w:val="en-US"/>
+              </w:rPr>
+              <w:t>&gt;0</w:t>
+            </w:r>
+          </w:p>
+        </w:tc>
+      </w:tr>
+      <w:tr>
+        <w:trPr>
+          <w:trHeight w:val="270"/>
+        </w:trPr>
+        <w:tc>
+          <w:tcPr>
+            <w:tcW w:w="2271" w:type="dxa"/>
+            <w:vMerge/>
+            <w:shd w:val="clear" w:color="auto" w:fill="D9E2F3"/>
+            <w:vAlign w:val="center"/>
+          </w:tcPr>
+          <w:p>
+            <w:pPr>
+              <w:widowControl w:val="0"/>
+              <w:spacing w:line="276" w:lineRule="auto"/>
+              <w:rPr>
+                <w:lang w:val="en-US"/>
+              </w:rPr>
+            </w:pPr>
+          </w:p>
+        </w:tc>
+        <w:tc>
+          <w:tcPr>
+            <w:tcW w:w="2271" w:type="dxa"/>
+            <w:vAlign w:val="center"/>
+          </w:tcPr>
+          <w:p>
+            <w:pPr>
+              <w:rPr>
+                <w:lang w:val="en-US"/>
+              </w:rPr>
+            </w:pPr>
+            <w:r>
+              <w:rPr>
+                <w:lang w:val="en-US"/>
+              </w:rPr>
+              <w:t>columns</w:t>
+            </w:r>
+          </w:p>
+        </w:tc>
+        <w:tc>
+          <w:tcPr>
+            <w:tcW w:w="2271" w:type="dxa"/>
+            <w:vAlign w:val="center"/>
+          </w:tcPr>
+          <w:p>
+            <w:pPr>
+              <w:rPr>
+                <w:lang w:val="en-US"/>
+              </w:rPr>
+            </w:pPr>
+            <w:r>
+              <w:rPr>
+                <w:lang w:val="en-US"/>
+              </w:rPr>
+              <w:t>int</w:t>
+            </w:r>
+          </w:p>
+        </w:tc>
+        <w:tc>
+          <w:tcPr>
+            <w:tcW w:w="2271" w:type="dxa"/>
+            <w:vAlign w:val="center"/>
+          </w:tcPr>
+          <w:p>
+            <w:pPr>
+              <w:rPr>
+                <w:lang w:val="en-US"/>
+              </w:rPr>
+            </w:pPr>
+            <w:r>
+              <w:rPr>
+                <w:lang w:val="en-US"/>
+              </w:rPr>
+              <w:t>&gt;0</w:t>
+            </w:r>
+          </w:p>
+        </w:tc>
+      </w:tr>
+      <w:tr>
+        <w:trPr>
+          <w:trHeight w:val="270"/>
+        </w:trPr>
+        <w:tc>
+          <w:tcPr>
+            <w:tcW w:w="2271" w:type="dxa"/>
+            <w:vMerge/>
+            <w:shd w:val="clear" w:color="auto" w:fill="D9E2F3"/>
+            <w:vAlign w:val="center"/>
+          </w:tcPr>
+          <w:p>
+            <w:pPr>
+              <w:widowControl w:val="0"/>
+              <w:spacing w:line="276" w:lineRule="auto"/>
+              <w:rPr>
+                <w:lang w:val="en-US"/>
+              </w:rPr>
+            </w:pPr>
+          </w:p>
+        </w:tc>
+        <w:tc>
+          <w:tcPr>
+            <w:tcW w:w="2271" w:type="dxa"/>
+            <w:vAlign w:val="center"/>
+          </w:tcPr>
+          <w:p>
+            <w:pPr>
+              <w:rPr>
+                <w:lang w:val="en-US"/>
+              </w:rPr>
+            </w:pPr>
+          </w:p>
+        </w:tc>
+        <w:tc>
+          <w:tcPr>
+            <w:tcW w:w="2271" w:type="dxa"/>
+            <w:vAlign w:val="center"/>
+          </w:tcPr>
+          <w:p>
+            <w:pPr>
+              <w:rPr>
+                <w:lang w:val="en-US"/>
+              </w:rPr>
+            </w:pPr>
+          </w:p>
+        </w:tc>
+        <w:tc>
+          <w:tcPr>
+            <w:tcW w:w="2271" w:type="dxa"/>
+            <w:vAlign w:val="center"/>
+          </w:tcPr>
+          <w:p>
+            <w:pPr>
+              <w:rPr>
+                <w:lang w:val="en-US"/>
+              </w:rPr>
+            </w:pPr>
+          </w:p>
+        </w:tc>
+      </w:tr>
+      <w:tr>
+        <w:trPr>
+          <w:trHeight w:val="270"/>
+        </w:trPr>
+        <w:tc>
+          <w:tcPr>
+            <w:tcW w:w="2271" w:type="dxa"/>
+            <w:vMerge/>
+            <w:shd w:val="clear" w:color="auto" w:fill="D9E2F3"/>
+            <w:vAlign w:val="center"/>
+          </w:tcPr>
+          <w:p>
+            <w:pPr>
+              <w:widowControl w:val="0"/>
+              <w:spacing w:line="276" w:lineRule="auto"/>
+              <w:rPr>
+                <w:lang w:val="en-US"/>
+              </w:rPr>
+            </w:pPr>
+          </w:p>
+        </w:tc>
+        <w:tc>
+          <w:tcPr>
+            <w:tcW w:w="2271" w:type="dxa"/>
+            <w:vAlign w:val="center"/>
+          </w:tcPr>
+          <w:p>
+            <w:pPr>
+              <w:rPr>
+                <w:lang w:val="en-US"/>
+              </w:rPr>
+            </w:pPr>
+          </w:p>
+        </w:tc>
+        <w:tc>
+          <w:tcPr>
+            <w:tcW w:w="2271" w:type="dxa"/>
+            <w:vAlign w:val="center"/>
+          </w:tcPr>
+          <w:p>
+            <w:pPr>
+              <w:rPr>
+                <w:lang w:val="en-US"/>
+              </w:rPr>
+            </w:pPr>
+          </w:p>
+        </w:tc>
+        <w:tc>
+          <w:tcPr>
+            <w:tcW w:w="2271" w:type="dxa"/>
+            <w:vAlign w:val="center"/>
+          </w:tcPr>
+          <w:p>
+            <w:pPr>
+              <w:rPr>
+                <w:lang w:val="en-US"/>
+              </w:rPr>
+            </w:pPr>
+          </w:p>
+        </w:tc>
+      </w:tr>
+      <w:tr>
+        <w:trPr>
+          <w:trHeight w:val="270"/>
+        </w:trPr>
+        <w:tc>
+          <w:tcPr>
+            <w:tcW w:w="2271" w:type="dxa"/>
+            <w:vMerge/>
+            <w:shd w:val="clear" w:color="auto" w:fill="D9E2F3"/>
+            <w:vAlign w:val="center"/>
+          </w:tcPr>
+          <w:p>
+            <w:pPr>
+              <w:widowControl w:val="0"/>
+              <w:spacing w:line="276" w:lineRule="auto"/>
+              <w:rPr>
+                <w:lang w:val="en-US"/>
+              </w:rPr>
+            </w:pPr>
+          </w:p>
+        </w:tc>
+        <w:tc>
+          <w:tcPr>
+            <w:tcW w:w="2271" w:type="dxa"/>
+            <w:vAlign w:val="center"/>
+          </w:tcPr>
+          <w:p>
+            <w:pPr>
+              <w:rPr>
+                <w:lang w:val="en-US"/>
+              </w:rPr>
+            </w:pPr>
+          </w:p>
+        </w:tc>
+        <w:tc>
+          <w:tcPr>
+            <w:tcW w:w="2271" w:type="dxa"/>
+            <w:vAlign w:val="center"/>
+          </w:tcPr>
+          <w:p>
+            <w:pPr>
+              <w:rPr>
+                <w:lang w:val="en-US"/>
+              </w:rPr>
+            </w:pPr>
+          </w:p>
+        </w:tc>
+        <w:tc>
+          <w:tcPr>
+            <w:tcW w:w="2271" w:type="dxa"/>
+            <w:vAlign w:val="center"/>
+          </w:tcPr>
+          <w:p>
+            <w:pPr>
+              <w:rPr>
+                <w:lang w:val="en-US"/>
+              </w:rPr>
+            </w:pPr>
+          </w:p>
+        </w:tc>
+      </w:tr>
+      <w:tr>
+        <w:trPr>
+          <w:trHeight w:val="1255"/>
+        </w:trPr>
+        <w:tc>
+          <w:tcPr>
+            <w:tcW w:w="2271" w:type="dxa"/>
+            <w:shd w:val="clear" w:color="auto" w:fill="D9E2F3"/>
+            <w:vAlign w:val="center"/>
+          </w:tcPr>
+          <w:p>
+            <w:pPr>
+              <w:rPr>
+                <w:lang w:val="en-US"/>
+              </w:rPr>
+            </w:pPr>
+            <w:r>
+              <w:rPr>
+                <w:lang w:val="en"/>
+              </w:rPr>
+              <w:t>General activities required to achieve results</w:t>
+            </w:r>
+          </w:p>
+        </w:tc>
+        <w:tc>
+          <w:tcPr>
+            <w:tcW w:w="6813" w:type="dxa"/>
+            <w:gridSpan w:val="3"/>
+            <w:vAlign w:val="center"/>
+          </w:tcPr>
+          <w:p>
+            <w:pPr>
+              <w:spacing w:after="0" w:line="240" w:lineRule="auto"/>
+              <w:ind w:left="720"/>
+              <w:rPr>
+                <w:lang w:val="en-US"/>
+              </w:rPr>
+            </w:pPr>
+            <w:r>
+              <w:rPr>
+                <w:lang w:val="en-US"/>
+              </w:rPr>
+              <w:t>Input data</w:t>
+            </w:r>
+          </w:p>
+        </w:tc>
+      </w:tr>
+      <w:tr>
+        <w:trPr>
+          <w:trHeight w:val="727"/>
+        </w:trPr>
+        <w:tc>
+          <w:tcPr>
+            <w:tcW w:w="2271" w:type="dxa"/>
+            <w:shd w:val="clear" w:color="auto" w:fill="D9E2F3"/>
+            <w:vAlign w:val="center"/>
+          </w:tcPr>
+          <w:p>
+            <w:r>
+              <w:rPr>
+                <w:lang w:val="en"/>
+              </w:rPr>
+              <w:t>Result or postcondition</w:t>
+            </w:r>
+          </w:p>
+        </w:tc>
+        <w:tc>
+          <w:tcPr>
+            <w:tcW w:w="6813" w:type="dxa"/>
+            <w:gridSpan w:val="3"/>
+            <w:vAlign w:val="center"/>
+          </w:tcPr>
+          <w:p>
+            <w:proofErr w:type="spellStart"/>
+            <w:r>
+              <w:t>The</w:t>
+            </w:r>
+            <w:proofErr w:type="spellEnd"/>
+            <w:r>
+              <w:t xml:space="preserve"> </w:t>
+            </w:r>
+            <w:proofErr w:type="spellStart"/>
+            <w:r>
+              <w:t>system</w:t>
+            </w:r>
+            <w:proofErr w:type="spellEnd"/>
+            <w:r>
+              <w:t xml:space="preserve"> </w:t>
+            </w:r>
+            <w:proofErr w:type="spellStart"/>
+            <w:r>
+              <w:t>will</w:t>
+            </w:r>
+            <w:proofErr w:type="spellEnd"/>
+            <w:r>
+              <w:t xml:space="preserve"> </w:t>
+            </w:r>
+            <w:proofErr w:type="spellStart"/>
+            <w:r>
+              <w:t>put</w:t>
+            </w:r>
+            <w:proofErr w:type="spellEnd"/>
+            <w:r>
+              <w:t xml:space="preserve"> </w:t>
+            </w:r>
+            <w:proofErr w:type="spellStart"/>
+            <w:r>
+              <w:t>randomly</w:t>
+            </w:r>
+            <w:proofErr w:type="spellEnd"/>
+            <w:r>
+              <w:t xml:space="preserve"> </w:t>
+            </w:r>
+            <w:proofErr w:type="spellStart"/>
+            <w:r>
+              <w:t>the</w:t>
+            </w:r>
+            <w:proofErr w:type="spellEnd"/>
+            <w:r>
+              <w:t xml:space="preserve"> </w:t>
+            </w:r>
+            <w:proofErr w:type="spellStart"/>
+            <w:r>
+              <w:t>rows</w:t>
+            </w:r>
+            <w:proofErr w:type="spellEnd"/>
+            <w:r>
+              <w:t xml:space="preserve"> and </w:t>
+            </w:r>
+            <w:proofErr w:type="spellStart"/>
+            <w:r>
+              <w:t>columns</w:t>
+            </w:r>
+            <w:proofErr w:type="spellEnd"/>
+            <w:r>
+              <w:t xml:space="preserve"> </w:t>
+            </w:r>
+            <w:proofErr w:type="spellStart"/>
+            <w:r>
+              <w:t>on</w:t>
+            </w:r>
+            <w:proofErr w:type="spellEnd"/>
+            <w:r>
+              <w:t xml:space="preserve"> </w:t>
+            </w:r>
+            <w:proofErr w:type="spellStart"/>
+            <w:r>
+              <w:t>the</w:t>
+            </w:r>
+            <w:proofErr w:type="spellEnd"/>
+            <w:r>
+              <w:t xml:space="preserve"> </w:t>
+            </w:r>
+            <w:proofErr w:type="spellStart"/>
+            <w:r>
+              <w:t>game</w:t>
+            </w:r>
+            <w:proofErr w:type="spellEnd"/>
+            <w:r>
+              <w:t xml:space="preserve"> </w:t>
+            </w:r>
+            <w:proofErr w:type="spellStart"/>
+            <w:r>
+              <w:t>board</w:t>
+            </w:r>
+            <w:proofErr w:type="spellEnd"/>
+          </w:p>
+        </w:tc>
+      </w:tr>
+      <w:tr>
+        <w:trPr>
+          <w:trHeight w:val="286"/>
+        </w:trPr>
+        <w:tc>
+          <w:tcPr>
+            <w:tcW w:w="2271" w:type="dxa"/>
+            <w:vMerge w:val="restart"/>
+            <w:shd w:val="clear" w:color="auto" w:fill="D9E2F3"/>
+            <w:vAlign w:val="center"/>
+          </w:tcPr>
+          <w:p>
+            <w:r>
+              <w:rPr>
+                <w:lang w:val="en"/>
+              </w:rPr>
+              <w:t>Outputs</w:t>
+            </w:r>
+          </w:p>
+        </w:tc>
+        <w:tc>
+          <w:tcPr>
+            <w:tcW w:w="2271" w:type="dxa"/>
+            <w:vAlign w:val="center"/>
+          </w:tcPr>
+          <w:p>
+            <w:pPr>
+              <w:jc w:val="center"/>
+            </w:pPr>
+            <w:r>
+              <w:rPr>
+                <w:lang w:val="en"/>
+              </w:rPr>
+              <w:t>Entry name</w:t>
+            </w:r>
+          </w:p>
+        </w:tc>
+        <w:tc>
+          <w:tcPr>
+            <w:tcW w:w="2271" w:type="dxa"/>
+            <w:vAlign w:val="center"/>
+          </w:tcPr>
+          <w:p>
+            <w:pPr>
+              <w:jc w:val="center"/>
+            </w:pPr>
+            <w:r>
+              <w:rPr>
+                <w:lang w:val="en"/>
+              </w:rPr>
+              <w:t>Data type</w:t>
+            </w:r>
+          </w:p>
+        </w:tc>
+        <w:tc>
+          <w:tcPr>
+            <w:tcW w:w="2271" w:type="dxa"/>
+            <w:vAlign w:val="center"/>
+          </w:tcPr>
+          <w:p>
+            <w:pPr>
+              <w:jc w:val="center"/>
+            </w:pPr>
+            <w:r>
+              <w:rPr>
+                <w:lang w:val="en"/>
+              </w:rPr>
+              <w:t>Selection or repetition condition</w:t>
+            </w:r>
+          </w:p>
+        </w:tc>
+      </w:tr>
+      <w:tr>
+        <w:trPr>
+          <w:trHeight w:val="300"/>
+        </w:trPr>
+        <w:tc>
+          <w:tcPr>
+            <w:tcW w:w="2271" w:type="dxa"/>
+            <w:vMerge/>
+            <w:shd w:val="clear" w:color="auto" w:fill="D9E2F3"/>
+            <w:vAlign w:val="center"/>
+          </w:tcPr>
+          <w:p>
+            <w:pPr>
+              <w:widowControl w:val="0"/>
+              <w:spacing w:line="276" w:lineRule="auto"/>
+            </w:pPr>
+          </w:p>
+        </w:tc>
+        <w:tc>
+          <w:tcPr>
+            <w:tcW w:w="2271" w:type="dxa"/>
+            <w:vAlign w:val="center"/>
+          </w:tcPr>
+          <w:p>
+            <w:proofErr w:type="spellStart"/>
+            <w:r>
+              <w:t>msg</w:t>
+            </w:r>
+            <w:proofErr w:type="spellEnd"/>
+          </w:p>
+        </w:tc>
+        <w:tc>
+          <w:tcPr>
+            <w:tcW w:w="2271" w:type="dxa"/>
+            <w:vAlign w:val="center"/>
+          </w:tcPr>
+          <w:p>
+            <w:proofErr w:type="spellStart"/>
+            <w:r>
+              <w:t>String</w:t>
+            </w:r>
+            <w:proofErr w:type="spellEnd"/>
+          </w:p>
+        </w:tc>
+        <w:tc>
+          <w:tcPr>
+            <w:tcW w:w="2271" w:type="dxa"/>
+            <w:vAlign w:val="center"/>
+          </w:tcPr>
+          <w:p/>
+        </w:tc>
+      </w:tr>
+      <w:tr>
+        <w:trPr>
+          <w:trHeight w:val="255"/>
+        </w:trPr>
+        <w:tc>
+          <w:tcPr>
+            <w:tcW w:w="2271" w:type="dxa"/>
+            <w:vMerge/>
+            <w:shd w:val="clear" w:color="auto" w:fill="D9E2F3"/>
+            <w:vAlign w:val="center"/>
+          </w:tcPr>
+          <w:p>
+            <w:pPr>
+              <w:widowControl w:val="0"/>
+              <w:spacing w:line="276" w:lineRule="auto"/>
+            </w:pPr>
+          </w:p>
+        </w:tc>
+        <w:tc>
+          <w:tcPr>
+            <w:tcW w:w="2271" w:type="dxa"/>
+            <w:vAlign w:val="center"/>
+          </w:tcPr>
+          <w:p/>
+        </w:tc>
+        <w:tc>
+          <w:tcPr>
+            <w:tcW w:w="2271" w:type="dxa"/>
+            <w:vAlign w:val="center"/>
+          </w:tcPr>
+          <w:p/>
+        </w:tc>
+        <w:tc>
+          <w:tcPr>
+            <w:tcW w:w="2271" w:type="dxa"/>
+            <w:vAlign w:val="center"/>
+          </w:tcPr>
+          <w:p/>
+        </w:tc>
+      </w:tr>
+      <w:tr>
+        <w:trPr>
+          <w:trHeight w:val="270"/>
+        </w:trPr>
+        <w:tc>
+          <w:tcPr>
+            <w:tcW w:w="2271" w:type="dxa"/>
+            <w:vMerge/>
+            <w:shd w:val="clear" w:color="auto" w:fill="D9E2F3"/>
+            <w:vAlign w:val="center"/>
+          </w:tcPr>
+          <w:p>
+            <w:pPr>
+              <w:widowControl w:val="0"/>
+              <w:spacing w:line="276" w:lineRule="auto"/>
+            </w:pPr>
+          </w:p>
+        </w:tc>
+        <w:tc>
+          <w:tcPr>
+            <w:tcW w:w="2271" w:type="dxa"/>
+            <w:vAlign w:val="center"/>
+          </w:tcPr>
+          <w:p/>
+        </w:tc>
+        <w:tc>
+          <w:tcPr>
+            <w:tcW w:w="2271" w:type="dxa"/>
+            <w:vAlign w:val="center"/>
+          </w:tcPr>
+          <w:p/>
+        </w:tc>
+        <w:tc>
+          <w:tcPr>
+            <w:tcW w:w="2271" w:type="dxa"/>
+            <w:vAlign w:val="center"/>
+          </w:tcPr>
+          <w:p/>
+        </w:tc>
+      </w:tr>
+      <w:tr>
+        <w:trPr>
+          <w:trHeight w:val="255"/>
+        </w:trPr>
+        <w:tc>
+          <w:tcPr>
+            <w:tcW w:w="2271" w:type="dxa"/>
+            <w:vMerge/>
+            <w:shd w:val="clear" w:color="auto" w:fill="D9E2F3"/>
+            <w:vAlign w:val="center"/>
+          </w:tcPr>
+          <w:p>
+            <w:pPr>
+              <w:widowControl w:val="0"/>
+              <w:spacing w:line="276" w:lineRule="auto"/>
+            </w:pPr>
+          </w:p>
+        </w:tc>
+        <w:tc>
+          <w:tcPr>
+            <w:tcW w:w="2271" w:type="dxa"/>
+            <w:vAlign w:val="center"/>
+          </w:tcPr>
+          <w:p/>
+        </w:tc>
+        <w:tc>
+          <w:tcPr>
+            <w:tcW w:w="2271" w:type="dxa"/>
+            <w:vAlign w:val="center"/>
+          </w:tcPr>
+          <w:p/>
+        </w:tc>
+        <w:tc>
+          <w:tcPr>
+            <w:tcW w:w="2271" w:type="dxa"/>
+            <w:vAlign w:val="center"/>
+          </w:tcPr>
+          <w:p/>
+        </w:tc>
+      </w:tr>
+      <w:tr>
+        <w:trPr>
+          <w:trHeight w:val="240"/>
+        </w:trPr>
+        <w:tc>
+          <w:tcPr>
+            <w:tcW w:w="2271" w:type="dxa"/>
+            <w:vMerge/>
+            <w:shd w:val="clear" w:color="auto" w:fill="D9E2F3"/>
+            <w:vAlign w:val="center"/>
+          </w:tcPr>
+          <w:p>
+            <w:pPr>
+              <w:widowControl w:val="0"/>
+              <w:spacing w:line="276" w:lineRule="auto"/>
+            </w:pPr>
+          </w:p>
+        </w:tc>
+        <w:tc>
+          <w:tcPr>
+            <w:tcW w:w="2271" w:type="dxa"/>
+            <w:vAlign w:val="center"/>
+          </w:tcPr>
+          <w:p/>
+        </w:tc>
+        <w:tc>
+          <w:tcPr>
+            <w:tcW w:w="2271" w:type="dxa"/>
+            <w:vAlign w:val="center"/>
+          </w:tcPr>
+          <w:p/>
+        </w:tc>
+        <w:tc>
+          <w:tcPr>
+            <w:tcW w:w="2271" w:type="dxa"/>
+            <w:vAlign w:val="center"/>
+          </w:tcPr>
+          <w:p/>
+        </w:tc>
+      </w:tr>
+    </w:tbl>
+    <w:p/>
+    <w:p/>
     <w:p/>
     <w:p>
       <w:r>
@@ -1968,13 +2832,7 @@
               <w:rPr>
                 <w:lang w:val="en-US"/>
               </w:rPr>
-              <w:t>Can´t be null</w:t>
-            </w:r>
-            <w:r>
-              <w:rPr>
-                <w:lang w:val="en-US"/>
-              </w:rPr>
-              <w:t>, must be less than the rows and columns.</w:t>
+              <w:t>Can´t be null, must be less than the rows and columns.</w:t>
             </w:r>
           </w:p>
         </w:tc>
@@ -2053,13 +2911,7 @@
               <w:rPr>
                 <w:lang w:val="en-US"/>
               </w:rPr>
-              <w:t xml:space="preserve">Can´t be null, </w:t>
-            </w:r>
-            <w:r>
-              <w:rPr>
-                <w:lang w:val="en-US"/>
-              </w:rPr>
-              <w:t>must be less than the rows and columns.</w:t>
+              <w:t>Can´t be null, must be less than the rows and columns.</w:t>
             </w:r>
           </w:p>
         </w:tc>
@@ -2331,13 +3183,7 @@
               <w:rPr>
                 <w:lang w:val="en-US"/>
               </w:rPr>
-              <w:t>Inputs dat</w:t>
-            </w:r>
-            <w:r>
-              <w:rPr>
-                <w:lang w:val="en-US"/>
-              </w:rPr>
-              <w:t>a</w:t>
+              <w:t>Inputs data</w:t>
             </w:r>
           </w:p>
           <w:p>
@@ -2503,6 +3349,890 @@
             <w:proofErr w:type="spellStart"/>
             <w:r>
               <w:t>String</w:t>
+            </w:r>
+            <w:proofErr w:type="spellEnd"/>
+          </w:p>
+        </w:tc>
+        <w:tc>
+          <w:tcPr>
+            <w:tcW w:w="2271" w:type="dxa"/>
+            <w:vAlign w:val="center"/>
+          </w:tcPr>
+          <w:p/>
+        </w:tc>
+      </w:tr>
+      <w:tr>
+        <w:trPr>
+          <w:trHeight w:val="255"/>
+        </w:trPr>
+        <w:tc>
+          <w:tcPr>
+            <w:tcW w:w="2271" w:type="dxa"/>
+            <w:vMerge/>
+            <w:shd w:val="clear" w:color="auto" w:fill="D9E2F3"/>
+            <w:vAlign w:val="center"/>
+          </w:tcPr>
+          <w:p>
+            <w:pPr>
+              <w:widowControl w:val="0"/>
+              <w:spacing w:line="276" w:lineRule="auto"/>
+            </w:pPr>
+          </w:p>
+        </w:tc>
+        <w:tc>
+          <w:tcPr>
+            <w:tcW w:w="2271" w:type="dxa"/>
+            <w:vAlign w:val="center"/>
+          </w:tcPr>
+          <w:p/>
+        </w:tc>
+        <w:tc>
+          <w:tcPr>
+            <w:tcW w:w="2271" w:type="dxa"/>
+            <w:vAlign w:val="center"/>
+          </w:tcPr>
+          <w:p/>
+        </w:tc>
+        <w:tc>
+          <w:tcPr>
+            <w:tcW w:w="2271" w:type="dxa"/>
+            <w:vAlign w:val="center"/>
+          </w:tcPr>
+          <w:p/>
+        </w:tc>
+      </w:tr>
+      <w:tr>
+        <w:trPr>
+          <w:trHeight w:val="270"/>
+        </w:trPr>
+        <w:tc>
+          <w:tcPr>
+            <w:tcW w:w="2271" w:type="dxa"/>
+            <w:vMerge/>
+            <w:shd w:val="clear" w:color="auto" w:fill="D9E2F3"/>
+            <w:vAlign w:val="center"/>
+          </w:tcPr>
+          <w:p>
+            <w:pPr>
+              <w:widowControl w:val="0"/>
+              <w:spacing w:line="276" w:lineRule="auto"/>
+            </w:pPr>
+          </w:p>
+        </w:tc>
+        <w:tc>
+          <w:tcPr>
+            <w:tcW w:w="2271" w:type="dxa"/>
+            <w:vAlign w:val="center"/>
+          </w:tcPr>
+          <w:p/>
+        </w:tc>
+        <w:tc>
+          <w:tcPr>
+            <w:tcW w:w="2271" w:type="dxa"/>
+            <w:vAlign w:val="center"/>
+          </w:tcPr>
+          <w:p/>
+        </w:tc>
+        <w:tc>
+          <w:tcPr>
+            <w:tcW w:w="2271" w:type="dxa"/>
+            <w:vAlign w:val="center"/>
+          </w:tcPr>
+          <w:p/>
+        </w:tc>
+      </w:tr>
+      <w:tr>
+        <w:trPr>
+          <w:trHeight w:val="255"/>
+        </w:trPr>
+        <w:tc>
+          <w:tcPr>
+            <w:tcW w:w="2271" w:type="dxa"/>
+            <w:vMerge/>
+            <w:shd w:val="clear" w:color="auto" w:fill="D9E2F3"/>
+            <w:vAlign w:val="center"/>
+          </w:tcPr>
+          <w:p>
+            <w:pPr>
+              <w:widowControl w:val="0"/>
+              <w:spacing w:line="276" w:lineRule="auto"/>
+            </w:pPr>
+          </w:p>
+        </w:tc>
+        <w:tc>
+          <w:tcPr>
+            <w:tcW w:w="2271" w:type="dxa"/>
+            <w:vAlign w:val="center"/>
+          </w:tcPr>
+          <w:p/>
+        </w:tc>
+        <w:tc>
+          <w:tcPr>
+            <w:tcW w:w="2271" w:type="dxa"/>
+            <w:vAlign w:val="center"/>
+          </w:tcPr>
+          <w:p/>
+        </w:tc>
+        <w:tc>
+          <w:tcPr>
+            <w:tcW w:w="2271" w:type="dxa"/>
+            <w:vAlign w:val="center"/>
+          </w:tcPr>
+          <w:p/>
+        </w:tc>
+      </w:tr>
+      <w:tr>
+        <w:trPr>
+          <w:trHeight w:val="240"/>
+        </w:trPr>
+        <w:tc>
+          <w:tcPr>
+            <w:tcW w:w="2271" w:type="dxa"/>
+            <w:vMerge/>
+            <w:shd w:val="clear" w:color="auto" w:fill="D9E2F3"/>
+            <w:vAlign w:val="center"/>
+          </w:tcPr>
+          <w:p>
+            <w:pPr>
+              <w:widowControl w:val="0"/>
+              <w:spacing w:line="276" w:lineRule="auto"/>
+            </w:pPr>
+          </w:p>
+        </w:tc>
+        <w:tc>
+          <w:tcPr>
+            <w:tcW w:w="2271" w:type="dxa"/>
+            <w:vAlign w:val="center"/>
+          </w:tcPr>
+          <w:p/>
+        </w:tc>
+        <w:tc>
+          <w:tcPr>
+            <w:tcW w:w="2271" w:type="dxa"/>
+            <w:vAlign w:val="center"/>
+          </w:tcPr>
+          <w:p/>
+        </w:tc>
+        <w:tc>
+          <w:tcPr>
+            <w:tcW w:w="2271" w:type="dxa"/>
+            <w:vAlign w:val="center"/>
+          </w:tcPr>
+          <w:p/>
+        </w:tc>
+      </w:tr>
+    </w:tbl>
+    <w:p/>
+    <w:p/>
+    <w:p/>
+    <w:p/>
+    <w:p/>
+    <w:tbl>
+      <w:tblPr>
+        <w:tblW w:w="9084" w:type="dxa"/>
+        <w:tblBorders>
+          <w:top w:val="single" w:sz="4" w:space="0" w:color="000000"/>
+          <w:left w:val="single" w:sz="4" w:space="0" w:color="000000"/>
+          <w:bottom w:val="single" w:sz="4" w:space="0" w:color="000000"/>
+          <w:right w:val="single" w:sz="4" w:space="0" w:color="000000"/>
+          <w:insideH w:val="single" w:sz="4" w:space="0" w:color="000000"/>
+          <w:insideV w:val="single" w:sz="4" w:space="0" w:color="000000"/>
+        </w:tblBorders>
+        <w:tblLayout w:type="fixed"/>
+        <w:tblLook w:val="0400" w:firstRow="0" w:lastRow="0" w:firstColumn="0" w:lastColumn="0" w:noHBand="0" w:noVBand="1"/>
+      </w:tblPr>
+      <w:tblGrid>
+        <w:gridCol w:w="2271"/>
+        <w:gridCol w:w="2271"/>
+        <w:gridCol w:w="2271"/>
+        <w:gridCol w:w="2271"/>
+      </w:tblGrid>
+      <w:tr>
+        <w:trPr>
+          <w:trHeight w:val="816"/>
+        </w:trPr>
+        <w:tc>
+          <w:tcPr>
+            <w:tcW w:w="2271" w:type="dxa"/>
+            <w:shd w:val="clear" w:color="auto" w:fill="D9E2F3"/>
+            <w:vAlign w:val="center"/>
+          </w:tcPr>
+          <w:p>
+            <w:r>
+              <w:rPr>
+                <w:lang w:val="en"/>
+              </w:rPr>
+              <w:lastRenderedPageBreak/>
+              <w:t>Summary</w:t>
+            </w:r>
+          </w:p>
+        </w:tc>
+        <w:tc>
+          <w:tcPr>
+            <w:tcW w:w="6813" w:type="dxa"/>
+            <w:gridSpan w:val="3"/>
+            <w:vAlign w:val="center"/>
+          </w:tcPr>
+          <w:p>
+            <w:pPr>
+              <w:spacing w:line="276" w:lineRule="auto"/>
+              <w:jc w:val="both"/>
+              <w:rPr>
+                <w:lang w:val="en-US"/>
+              </w:rPr>
+            </w:pPr>
+            <w:r>
+              <w:rPr>
+                <w:b/>
+                <w:bCs/>
+                <w:lang w:val="en-US"/>
+              </w:rPr>
+              <w:t>R4.</w:t>
+            </w:r>
+            <w:r>
+              <w:rPr>
+                <w:rFonts w:ascii="Times New Roman" w:eastAsia="Times New Roman" w:hAnsi="Times New Roman" w:cs="Times New Roman"/>
+                <w:sz w:val="24"/>
+                <w:szCs w:val="24"/>
+                <w:lang w:val="en-US" w:eastAsia="es-CO"/>
+              </w:rPr>
+              <w:t xml:space="preserve"> Let player throw dice or show stairs and snakes</w:t>
+            </w:r>
+          </w:p>
+        </w:tc>
+      </w:tr>
+      <w:tr>
+        <w:trPr>
+          <w:trHeight w:val="416"/>
+        </w:trPr>
+        <w:tc>
+          <w:tcPr>
+            <w:tcW w:w="2271" w:type="dxa"/>
+            <w:vMerge w:val="restart"/>
+            <w:shd w:val="clear" w:color="auto" w:fill="D9E2F3"/>
+            <w:vAlign w:val="center"/>
+          </w:tcPr>
+          <w:p>
+            <w:r>
+              <w:rPr>
+                <w:lang w:val="en"/>
+              </w:rPr>
+              <w:t>Tickets</w:t>
+            </w:r>
+          </w:p>
+        </w:tc>
+        <w:tc>
+          <w:tcPr>
+            <w:tcW w:w="2271" w:type="dxa"/>
+            <w:vAlign w:val="center"/>
+          </w:tcPr>
+          <w:p>
+            <w:pPr>
+              <w:jc w:val="center"/>
+            </w:pPr>
+            <w:r>
+              <w:rPr>
+                <w:lang w:val="en"/>
+              </w:rPr>
+              <w:t>Entry name</w:t>
+            </w:r>
+          </w:p>
+        </w:tc>
+        <w:tc>
+          <w:tcPr>
+            <w:tcW w:w="2271" w:type="dxa"/>
+            <w:vAlign w:val="center"/>
+          </w:tcPr>
+          <w:p>
+            <w:pPr>
+              <w:jc w:val="center"/>
+            </w:pPr>
+            <w:r>
+              <w:rPr>
+                <w:lang w:val="en"/>
+              </w:rPr>
+              <w:t>Data type</w:t>
+            </w:r>
+          </w:p>
+        </w:tc>
+        <w:tc>
+          <w:tcPr>
+            <w:tcW w:w="2271" w:type="dxa"/>
+            <w:vAlign w:val="center"/>
+          </w:tcPr>
+          <w:p>
+            <w:pPr>
+              <w:jc w:val="center"/>
+            </w:pPr>
+            <w:r>
+              <w:rPr>
+                <w:lang w:val="en"/>
+              </w:rPr>
+              <w:t>Selection or repetition condition</w:t>
+            </w:r>
+          </w:p>
+        </w:tc>
+      </w:tr>
+      <w:tr>
+        <w:trPr>
+          <w:trHeight w:val="270"/>
+        </w:trPr>
+        <w:tc>
+          <w:tcPr>
+            <w:tcW w:w="2271" w:type="dxa"/>
+            <w:vMerge/>
+            <w:shd w:val="clear" w:color="auto" w:fill="D9E2F3"/>
+            <w:vAlign w:val="center"/>
+          </w:tcPr>
+          <w:p>
+            <w:pPr>
+              <w:widowControl w:val="0"/>
+              <w:spacing w:line="276" w:lineRule="auto"/>
+            </w:pPr>
+          </w:p>
+        </w:tc>
+        <w:tc>
+          <w:tcPr>
+            <w:tcW w:w="2271" w:type="dxa"/>
+            <w:vAlign w:val="center"/>
+          </w:tcPr>
+          <w:p>
+            <w:proofErr w:type="spellStart"/>
+            <w:r>
+              <w:t>opt</w:t>
+            </w:r>
+            <w:proofErr w:type="spellEnd"/>
+          </w:p>
+        </w:tc>
+        <w:tc>
+          <w:tcPr>
+            <w:tcW w:w="2271" w:type="dxa"/>
+            <w:vAlign w:val="center"/>
+          </w:tcPr>
+          <w:p>
+            <w:proofErr w:type="spellStart"/>
+            <w:r>
+              <w:t>Int</w:t>
+            </w:r>
+            <w:proofErr w:type="spellEnd"/>
+            <w:r>
+              <w:t xml:space="preserve"> </w:t>
+            </w:r>
+          </w:p>
+        </w:tc>
+        <w:tc>
+          <w:tcPr>
+            <w:tcW w:w="2271" w:type="dxa"/>
+            <w:vAlign w:val="center"/>
+          </w:tcPr>
+          <w:p>
+            <w:pPr>
+              <w:rPr>
+                <w:lang w:val="en-US"/>
+              </w:rPr>
+            </w:pPr>
+            <w:proofErr w:type="spellStart"/>
+            <w:proofErr w:type="gramStart"/>
+            <w:r>
+              <w:rPr>
+                <w:lang w:val="en-US"/>
+              </w:rPr>
+              <w:t>Cant</w:t>
+            </w:r>
+            <w:proofErr w:type="spellEnd"/>
+            <w:proofErr w:type="gramEnd"/>
+            <w:r>
+              <w:rPr>
+                <w:lang w:val="en-US"/>
+              </w:rPr>
+              <w:t xml:space="preserve"> be null</w:t>
+            </w:r>
+          </w:p>
+        </w:tc>
+      </w:tr>
+      <w:tr>
+        <w:trPr>
+          <w:trHeight w:val="270"/>
+        </w:trPr>
+        <w:tc>
+          <w:tcPr>
+            <w:tcW w:w="2271" w:type="dxa"/>
+            <w:vMerge/>
+            <w:shd w:val="clear" w:color="auto" w:fill="D9E2F3"/>
+            <w:vAlign w:val="center"/>
+          </w:tcPr>
+          <w:p>
+            <w:pPr>
+              <w:widowControl w:val="0"/>
+              <w:spacing w:line="276" w:lineRule="auto"/>
+              <w:rPr>
+                <w:lang w:val="en-US"/>
+              </w:rPr>
+            </w:pPr>
+          </w:p>
+        </w:tc>
+        <w:tc>
+          <w:tcPr>
+            <w:tcW w:w="2271" w:type="dxa"/>
+            <w:vAlign w:val="center"/>
+          </w:tcPr>
+          <w:p>
+            <w:pPr>
+              <w:rPr>
+                <w:lang w:val="en-US"/>
+              </w:rPr>
+            </w:pPr>
+          </w:p>
+        </w:tc>
+        <w:tc>
+          <w:tcPr>
+            <w:tcW w:w="2271" w:type="dxa"/>
+            <w:vAlign w:val="center"/>
+          </w:tcPr>
+          <w:p>
+            <w:pPr>
+              <w:rPr>
+                <w:lang w:val="en-US"/>
+              </w:rPr>
+            </w:pPr>
+          </w:p>
+        </w:tc>
+        <w:tc>
+          <w:tcPr>
+            <w:tcW w:w="2271" w:type="dxa"/>
+            <w:vAlign w:val="center"/>
+          </w:tcPr>
+          <w:p>
+            <w:pPr>
+              <w:rPr>
+                <w:lang w:val="en-US"/>
+              </w:rPr>
+            </w:pPr>
+          </w:p>
+        </w:tc>
+      </w:tr>
+      <w:tr>
+        <w:trPr>
+          <w:trHeight w:val="270"/>
+        </w:trPr>
+        <w:tc>
+          <w:tcPr>
+            <w:tcW w:w="2271" w:type="dxa"/>
+            <w:vMerge/>
+            <w:shd w:val="clear" w:color="auto" w:fill="D9E2F3"/>
+            <w:vAlign w:val="center"/>
+          </w:tcPr>
+          <w:p>
+            <w:pPr>
+              <w:widowControl w:val="0"/>
+              <w:spacing w:line="276" w:lineRule="auto"/>
+              <w:rPr>
+                <w:lang w:val="en-US"/>
+              </w:rPr>
+            </w:pPr>
+          </w:p>
+        </w:tc>
+        <w:tc>
+          <w:tcPr>
+            <w:tcW w:w="2271" w:type="dxa"/>
+            <w:vAlign w:val="center"/>
+          </w:tcPr>
+          <w:p>
+            <w:pPr>
+              <w:rPr>
+                <w:lang w:val="en-US"/>
+              </w:rPr>
+            </w:pPr>
+          </w:p>
+        </w:tc>
+        <w:tc>
+          <w:tcPr>
+            <w:tcW w:w="2271" w:type="dxa"/>
+            <w:vAlign w:val="center"/>
+          </w:tcPr>
+          <w:p>
+            <w:pPr>
+              <w:rPr>
+                <w:lang w:val="en-US"/>
+              </w:rPr>
+            </w:pPr>
+          </w:p>
+        </w:tc>
+        <w:tc>
+          <w:tcPr>
+            <w:tcW w:w="2271" w:type="dxa"/>
+            <w:vAlign w:val="center"/>
+          </w:tcPr>
+          <w:p>
+            <w:pPr>
+              <w:rPr>
+                <w:lang w:val="en-US"/>
+              </w:rPr>
+            </w:pPr>
+          </w:p>
+        </w:tc>
+      </w:tr>
+      <w:tr>
+        <w:trPr>
+          <w:trHeight w:val="270"/>
+        </w:trPr>
+        <w:tc>
+          <w:tcPr>
+            <w:tcW w:w="2271" w:type="dxa"/>
+            <w:vMerge/>
+            <w:shd w:val="clear" w:color="auto" w:fill="D9E2F3"/>
+            <w:vAlign w:val="center"/>
+          </w:tcPr>
+          <w:p>
+            <w:pPr>
+              <w:widowControl w:val="0"/>
+              <w:spacing w:line="276" w:lineRule="auto"/>
+              <w:rPr>
+                <w:lang w:val="en-US"/>
+              </w:rPr>
+            </w:pPr>
+          </w:p>
+        </w:tc>
+        <w:tc>
+          <w:tcPr>
+            <w:tcW w:w="2271" w:type="dxa"/>
+            <w:vAlign w:val="center"/>
+          </w:tcPr>
+          <w:p>
+            <w:pPr>
+              <w:rPr>
+                <w:lang w:val="en-US"/>
+              </w:rPr>
+            </w:pPr>
+          </w:p>
+        </w:tc>
+        <w:tc>
+          <w:tcPr>
+            <w:tcW w:w="2271" w:type="dxa"/>
+            <w:vAlign w:val="center"/>
+          </w:tcPr>
+          <w:p>
+            <w:pPr>
+              <w:rPr>
+                <w:lang w:val="en-US"/>
+              </w:rPr>
+            </w:pPr>
+          </w:p>
+        </w:tc>
+        <w:tc>
+          <w:tcPr>
+            <w:tcW w:w="2271" w:type="dxa"/>
+            <w:vAlign w:val="center"/>
+          </w:tcPr>
+          <w:p>
+            <w:pPr>
+              <w:rPr>
+                <w:lang w:val="en-US"/>
+              </w:rPr>
+            </w:pPr>
+          </w:p>
+        </w:tc>
+      </w:tr>
+      <w:tr>
+        <w:trPr>
+          <w:trHeight w:val="270"/>
+        </w:trPr>
+        <w:tc>
+          <w:tcPr>
+            <w:tcW w:w="2271" w:type="dxa"/>
+            <w:vMerge/>
+            <w:shd w:val="clear" w:color="auto" w:fill="D9E2F3"/>
+            <w:vAlign w:val="center"/>
+          </w:tcPr>
+          <w:p>
+            <w:pPr>
+              <w:widowControl w:val="0"/>
+              <w:spacing w:line="276" w:lineRule="auto"/>
+              <w:rPr>
+                <w:lang w:val="en-US"/>
+              </w:rPr>
+            </w:pPr>
+          </w:p>
+        </w:tc>
+        <w:tc>
+          <w:tcPr>
+            <w:tcW w:w="2271" w:type="dxa"/>
+            <w:vAlign w:val="center"/>
+          </w:tcPr>
+          <w:p>
+            <w:pPr>
+              <w:rPr>
+                <w:lang w:val="en-US"/>
+              </w:rPr>
+            </w:pPr>
+          </w:p>
+        </w:tc>
+        <w:tc>
+          <w:tcPr>
+            <w:tcW w:w="2271" w:type="dxa"/>
+            <w:vAlign w:val="center"/>
+          </w:tcPr>
+          <w:p>
+            <w:pPr>
+              <w:rPr>
+                <w:lang w:val="en-US"/>
+              </w:rPr>
+            </w:pPr>
+          </w:p>
+        </w:tc>
+        <w:tc>
+          <w:tcPr>
+            <w:tcW w:w="2271" w:type="dxa"/>
+            <w:vAlign w:val="center"/>
+          </w:tcPr>
+          <w:p>
+            <w:pPr>
+              <w:rPr>
+                <w:lang w:val="en-US"/>
+              </w:rPr>
+            </w:pPr>
+          </w:p>
+        </w:tc>
+      </w:tr>
+      <w:tr>
+        <w:trPr>
+          <w:trHeight w:val="1255"/>
+        </w:trPr>
+        <w:tc>
+          <w:tcPr>
+            <w:tcW w:w="2271" w:type="dxa"/>
+            <w:shd w:val="clear" w:color="auto" w:fill="D9E2F3"/>
+            <w:vAlign w:val="center"/>
+          </w:tcPr>
+          <w:p>
+            <w:pPr>
+              <w:rPr>
+                <w:lang w:val="en-US"/>
+              </w:rPr>
+            </w:pPr>
+            <w:r>
+              <w:rPr>
+                <w:lang w:val="en"/>
+              </w:rPr>
+              <w:t>General activities required to achieve results</w:t>
+            </w:r>
+          </w:p>
+        </w:tc>
+        <w:tc>
+          <w:tcPr>
+            <w:tcW w:w="6813" w:type="dxa"/>
+            <w:gridSpan w:val="3"/>
+            <w:vAlign w:val="center"/>
+          </w:tcPr>
+          <w:p>
+            <w:pPr>
+              <w:spacing w:after="0" w:line="240" w:lineRule="auto"/>
+              <w:ind w:left="720"/>
+              <w:rPr>
+                <w:lang w:val="en-US"/>
+              </w:rPr>
+            </w:pPr>
+            <w:r>
+              <w:rPr>
+                <w:lang w:val="en-US"/>
+              </w:rPr>
+              <w:t xml:space="preserve">Choose the option </w:t>
+            </w:r>
+            <w:proofErr w:type="spellStart"/>
+            <w:r>
+              <w:rPr>
+                <w:lang w:val="en-US"/>
+              </w:rPr>
+              <w:t>Trow</w:t>
+            </w:r>
+            <w:proofErr w:type="spellEnd"/>
+            <w:r>
+              <w:rPr>
+                <w:lang w:val="en-US"/>
+              </w:rPr>
+              <w:t xml:space="preserve"> Dice</w:t>
+            </w:r>
+          </w:p>
+        </w:tc>
+      </w:tr>
+      <w:tr>
+        <w:trPr>
+          <w:trHeight w:val="727"/>
+        </w:trPr>
+        <w:tc>
+          <w:tcPr>
+            <w:tcW w:w="2271" w:type="dxa"/>
+            <w:shd w:val="clear" w:color="auto" w:fill="D9E2F3"/>
+            <w:vAlign w:val="center"/>
+          </w:tcPr>
+          <w:p>
+            <w:r>
+              <w:rPr>
+                <w:lang w:val="en"/>
+              </w:rPr>
+              <w:t>Result or postcondition</w:t>
+            </w:r>
+          </w:p>
+        </w:tc>
+        <w:tc>
+          <w:tcPr>
+            <w:tcW w:w="6813" w:type="dxa"/>
+            <w:gridSpan w:val="3"/>
+            <w:vAlign w:val="center"/>
+          </w:tcPr>
+          <w:p>
+            <w:proofErr w:type="spellStart"/>
+            <w:r>
+              <w:t>The</w:t>
+            </w:r>
+            <w:proofErr w:type="spellEnd"/>
+            <w:r>
+              <w:t xml:space="preserve"> </w:t>
+            </w:r>
+            <w:proofErr w:type="spellStart"/>
+            <w:r>
+              <w:t>console</w:t>
+            </w:r>
+            <w:proofErr w:type="spellEnd"/>
+            <w:r>
+              <w:t xml:space="preserve"> Will </w:t>
+            </w:r>
+            <w:proofErr w:type="gramStart"/>
+            <w:r>
+              <w:t>show</w:t>
+            </w:r>
+            <w:proofErr w:type="gramEnd"/>
+            <w:r>
+              <w:t xml:space="preserve"> a </w:t>
+            </w:r>
+            <w:proofErr w:type="spellStart"/>
+            <w:r>
+              <w:t>random</w:t>
+            </w:r>
+            <w:proofErr w:type="spellEnd"/>
+            <w:r>
+              <w:t xml:space="preserve"> </w:t>
+            </w:r>
+            <w:proofErr w:type="spellStart"/>
+            <w:r>
+              <w:t>number</w:t>
+            </w:r>
+            <w:proofErr w:type="spellEnd"/>
+          </w:p>
+        </w:tc>
+      </w:tr>
+      <w:tr>
+        <w:trPr>
+          <w:trHeight w:val="286"/>
+        </w:trPr>
+        <w:tc>
+          <w:tcPr>
+            <w:tcW w:w="2271" w:type="dxa"/>
+            <w:vMerge w:val="restart"/>
+            <w:shd w:val="clear" w:color="auto" w:fill="D9E2F3"/>
+            <w:vAlign w:val="center"/>
+          </w:tcPr>
+          <w:p>
+            <w:r>
+              <w:rPr>
+                <w:lang w:val="en"/>
+              </w:rPr>
+              <w:t>Outputs</w:t>
+            </w:r>
+          </w:p>
+        </w:tc>
+        <w:tc>
+          <w:tcPr>
+            <w:tcW w:w="2271" w:type="dxa"/>
+            <w:vAlign w:val="center"/>
+          </w:tcPr>
+          <w:p>
+            <w:pPr>
+              <w:jc w:val="center"/>
+            </w:pPr>
+            <w:r>
+              <w:rPr>
+                <w:lang w:val="en"/>
+              </w:rPr>
+              <w:t>Entry name</w:t>
+            </w:r>
+          </w:p>
+        </w:tc>
+        <w:tc>
+          <w:tcPr>
+            <w:tcW w:w="2271" w:type="dxa"/>
+            <w:vAlign w:val="center"/>
+          </w:tcPr>
+          <w:p>
+            <w:pPr>
+              <w:jc w:val="center"/>
+            </w:pPr>
+            <w:r>
+              <w:rPr>
+                <w:lang w:val="en"/>
+              </w:rPr>
+              <w:t>Data type</w:t>
+            </w:r>
+          </w:p>
+        </w:tc>
+        <w:tc>
+          <w:tcPr>
+            <w:tcW w:w="2271" w:type="dxa"/>
+            <w:vAlign w:val="center"/>
+          </w:tcPr>
+          <w:p>
+            <w:pPr>
+              <w:jc w:val="center"/>
+            </w:pPr>
+            <w:r>
+              <w:rPr>
+                <w:lang w:val="en"/>
+              </w:rPr>
+              <w:t>Selection or repetition condition</w:t>
+            </w:r>
+          </w:p>
+        </w:tc>
+      </w:tr>
+      <w:tr>
+        <w:trPr>
+          <w:trHeight w:val="300"/>
+        </w:trPr>
+        <w:tc>
+          <w:tcPr>
+            <w:tcW w:w="2271" w:type="dxa"/>
+            <w:vMerge/>
+            <w:shd w:val="clear" w:color="auto" w:fill="D9E2F3"/>
+            <w:vAlign w:val="center"/>
+          </w:tcPr>
+          <w:p>
+            <w:pPr>
+              <w:widowControl w:val="0"/>
+              <w:spacing w:line="276" w:lineRule="auto"/>
+            </w:pPr>
+          </w:p>
+        </w:tc>
+        <w:tc>
+          <w:tcPr>
+            <w:tcW w:w="2271" w:type="dxa"/>
+            <w:vAlign w:val="center"/>
+          </w:tcPr>
+          <w:p>
+            <w:proofErr w:type="spellStart"/>
+            <w:r>
+              <w:t>diceresult</w:t>
+            </w:r>
+            <w:proofErr w:type="spellEnd"/>
+          </w:p>
+        </w:tc>
+        <w:tc>
+          <w:tcPr>
+            <w:tcW w:w="2271" w:type="dxa"/>
+            <w:vAlign w:val="center"/>
+          </w:tcPr>
+          <w:p>
+            <w:proofErr w:type="spellStart"/>
+            <w:r>
+              <w:t>int</w:t>
             </w:r>
             <w:proofErr w:type="spellEnd"/>
           </w:p>
@@ -2767,25 +4497,7 @@
                 <w:szCs w:val="24"/>
                 <w:lang w:val="en-US" w:eastAsia="es-CO"/>
               </w:rPr>
-              <w:t>.</w:t>
-            </w:r>
-            <w:r>
-              <w:rPr>
-                <w:rFonts w:ascii="Times New Roman" w:eastAsia="Times New Roman" w:hAnsi="Times New Roman" w:cs="Times New Roman"/>
-                <w:sz w:val="24"/>
-                <w:szCs w:val="24"/>
-                <w:lang w:val="en-US" w:eastAsia="es-CO"/>
-              </w:rPr>
-              <w:t xml:space="preserve"> </w:t>
-            </w:r>
-            <w:r>
-              <w:rPr>
-                <w:rFonts w:ascii="Times New Roman" w:eastAsia="Times New Roman" w:hAnsi="Times New Roman" w:cs="Times New Roman"/>
-                <w:sz w:val="24"/>
-                <w:szCs w:val="24"/>
-                <w:lang w:val="en-US" w:eastAsia="es-CO"/>
-              </w:rPr>
-              <w:t>D</w:t>
+              <w:t>. D</w:t>
             </w:r>
             <w:r>
               <w:rPr>
@@ -3570,6 +5282,919 @@
         </w:tc>
       </w:tr>
     </w:tbl>
+    <w:p/>
+    <w:p/>
+    <w:p/>
+    <w:p/>
+    <w:p/>
+    <w:p/>
+    <w:p/>
+    <w:tbl>
+      <w:tblPr>
+        <w:tblW w:w="9084" w:type="dxa"/>
+        <w:tblBorders>
+          <w:top w:val="single" w:sz="4" w:space="0" w:color="000000"/>
+          <w:left w:val="single" w:sz="4" w:space="0" w:color="000000"/>
+          <w:bottom w:val="single" w:sz="4" w:space="0" w:color="000000"/>
+          <w:right w:val="single" w:sz="4" w:space="0" w:color="000000"/>
+          <w:insideH w:val="single" w:sz="4" w:space="0" w:color="000000"/>
+          <w:insideV w:val="single" w:sz="4" w:space="0" w:color="000000"/>
+        </w:tblBorders>
+        <w:tblLayout w:type="fixed"/>
+        <w:tblLook w:val="0400" w:firstRow="0" w:lastRow="0" w:firstColumn="0" w:lastColumn="0" w:noHBand="0" w:noVBand="1"/>
+      </w:tblPr>
+      <w:tblGrid>
+        <w:gridCol w:w="2271"/>
+        <w:gridCol w:w="2271"/>
+        <w:gridCol w:w="2271"/>
+        <w:gridCol w:w="2271"/>
+      </w:tblGrid>
+      <w:tr>
+        <w:trPr>
+          <w:trHeight w:val="816"/>
+        </w:trPr>
+        <w:tc>
+          <w:tcPr>
+            <w:tcW w:w="2271" w:type="dxa"/>
+            <w:shd w:val="clear" w:color="auto" w:fill="D9E2F3"/>
+            <w:vAlign w:val="center"/>
+          </w:tcPr>
+          <w:p>
+            <w:r>
+              <w:rPr>
+                <w:lang w:val="en"/>
+              </w:rPr>
+              <w:lastRenderedPageBreak/>
+              <w:t>Summary</w:t>
+            </w:r>
+          </w:p>
+        </w:tc>
+        <w:tc>
+          <w:tcPr>
+            <w:tcW w:w="6813" w:type="dxa"/>
+            <w:gridSpan w:val="3"/>
+            <w:vAlign w:val="center"/>
+          </w:tcPr>
+          <w:p>
+            <w:pPr>
+              <w:spacing w:after="0" w:line="240" w:lineRule="auto"/>
+              <w:rPr>
+                <w:rFonts w:ascii="Times New Roman" w:eastAsia="Times New Roman" w:hAnsi="Times New Roman" w:cs="Times New Roman"/>
+                <w:sz w:val="24"/>
+                <w:szCs w:val="24"/>
+                <w:lang w:val="en-US" w:eastAsia="es-CO"/>
+              </w:rPr>
+            </w:pPr>
+            <w:r>
+              <w:rPr>
+                <w:b/>
+                <w:bCs/>
+                <w:lang w:val="en-US"/>
+              </w:rPr>
+              <w:t>R6.</w:t>
+            </w:r>
+            <w:r>
+              <w:rPr>
+                <w:lang w:val="en-US"/>
+              </w:rPr>
+              <w:t xml:space="preserve"> </w:t>
+            </w:r>
+            <w:r>
+              <w:rPr>
+                <w:rFonts w:ascii="Times New Roman" w:eastAsia="Times New Roman" w:hAnsi="Times New Roman" w:cs="Times New Roman"/>
+                <w:sz w:val="24"/>
+                <w:szCs w:val="24"/>
+                <w:lang w:val="en-US" w:eastAsia="es-CO"/>
+              </w:rPr>
+              <w:t>Give final score to the player once he reaches the end.</w:t>
+            </w:r>
+          </w:p>
+          <w:p>
+            <w:pPr>
+              <w:spacing w:line="276" w:lineRule="auto"/>
+              <w:jc w:val="both"/>
+              <w:rPr>
+                <w:lang w:val="en-US"/>
+              </w:rPr>
+            </w:pPr>
+          </w:p>
+        </w:tc>
+      </w:tr>
+      <w:tr>
+        <w:trPr>
+          <w:trHeight w:val="416"/>
+        </w:trPr>
+        <w:tc>
+          <w:tcPr>
+            <w:tcW w:w="2271" w:type="dxa"/>
+            <w:vMerge w:val="restart"/>
+            <w:shd w:val="clear" w:color="auto" w:fill="D9E2F3"/>
+            <w:vAlign w:val="center"/>
+          </w:tcPr>
+          <w:p>
+            <w:r>
+              <w:rPr>
+                <w:lang w:val="en"/>
+              </w:rPr>
+              <w:t>Tickets</w:t>
+            </w:r>
+          </w:p>
+        </w:tc>
+        <w:tc>
+          <w:tcPr>
+            <w:tcW w:w="2271" w:type="dxa"/>
+            <w:vAlign w:val="center"/>
+          </w:tcPr>
+          <w:p>
+            <w:pPr>
+              <w:jc w:val="center"/>
+            </w:pPr>
+            <w:r>
+              <w:rPr>
+                <w:lang w:val="en"/>
+              </w:rPr>
+              <w:t>Entry name</w:t>
+            </w:r>
+          </w:p>
+        </w:tc>
+        <w:tc>
+          <w:tcPr>
+            <w:tcW w:w="2271" w:type="dxa"/>
+            <w:vAlign w:val="center"/>
+          </w:tcPr>
+          <w:p>
+            <w:pPr>
+              <w:jc w:val="center"/>
+            </w:pPr>
+            <w:r>
+              <w:rPr>
+                <w:lang w:val="en"/>
+              </w:rPr>
+              <w:t>Data type</w:t>
+            </w:r>
+          </w:p>
+        </w:tc>
+        <w:tc>
+          <w:tcPr>
+            <w:tcW w:w="2271" w:type="dxa"/>
+            <w:vAlign w:val="center"/>
+          </w:tcPr>
+          <w:p>
+            <w:pPr>
+              <w:jc w:val="center"/>
+            </w:pPr>
+            <w:r>
+              <w:rPr>
+                <w:lang w:val="en"/>
+              </w:rPr>
+              <w:t>Selection or repetition condition</w:t>
+            </w:r>
+          </w:p>
+        </w:tc>
+      </w:tr>
+      <w:tr>
+        <w:trPr>
+          <w:trHeight w:val="270"/>
+        </w:trPr>
+        <w:tc>
+          <w:tcPr>
+            <w:tcW w:w="2271" w:type="dxa"/>
+            <w:vMerge/>
+            <w:shd w:val="clear" w:color="auto" w:fill="D9E2F3"/>
+            <w:vAlign w:val="center"/>
+          </w:tcPr>
+          <w:p>
+            <w:pPr>
+              <w:widowControl w:val="0"/>
+              <w:spacing w:line="276" w:lineRule="auto"/>
+            </w:pPr>
+          </w:p>
+        </w:tc>
+        <w:tc>
+          <w:tcPr>
+            <w:tcW w:w="2271" w:type="dxa"/>
+            <w:vAlign w:val="center"/>
+          </w:tcPr>
+          <w:p/>
+        </w:tc>
+        <w:tc>
+          <w:tcPr>
+            <w:tcW w:w="2271" w:type="dxa"/>
+            <w:vAlign w:val="center"/>
+          </w:tcPr>
+          <w:p/>
+        </w:tc>
+        <w:tc>
+          <w:tcPr>
+            <w:tcW w:w="2271" w:type="dxa"/>
+            <w:vAlign w:val="center"/>
+          </w:tcPr>
+          <w:p>
+            <w:pPr>
+              <w:rPr>
+                <w:lang w:val="en-US"/>
+              </w:rPr>
+            </w:pPr>
+            <w:r>
+              <w:rPr>
+                <w:lang w:val="en-US"/>
+              </w:rPr>
+              <w:t>One player must reach the end</w:t>
+            </w:r>
+          </w:p>
+        </w:tc>
+      </w:tr>
+      <w:tr>
+        <w:trPr>
+          <w:trHeight w:val="270"/>
+        </w:trPr>
+        <w:tc>
+          <w:tcPr>
+            <w:tcW w:w="2271" w:type="dxa"/>
+            <w:vMerge/>
+            <w:shd w:val="clear" w:color="auto" w:fill="D9E2F3"/>
+            <w:vAlign w:val="center"/>
+          </w:tcPr>
+          <w:p>
+            <w:pPr>
+              <w:widowControl w:val="0"/>
+              <w:spacing w:line="276" w:lineRule="auto"/>
+              <w:rPr>
+                <w:lang w:val="en-US"/>
+              </w:rPr>
+            </w:pPr>
+          </w:p>
+        </w:tc>
+        <w:tc>
+          <w:tcPr>
+            <w:tcW w:w="2271" w:type="dxa"/>
+            <w:vAlign w:val="center"/>
+          </w:tcPr>
+          <w:p>
+            <w:pPr>
+              <w:rPr>
+                <w:lang w:val="en-US"/>
+              </w:rPr>
+            </w:pPr>
+          </w:p>
+        </w:tc>
+        <w:tc>
+          <w:tcPr>
+            <w:tcW w:w="2271" w:type="dxa"/>
+            <w:vAlign w:val="center"/>
+          </w:tcPr>
+          <w:p>
+            <w:pPr>
+              <w:rPr>
+                <w:lang w:val="en-US"/>
+              </w:rPr>
+            </w:pPr>
+          </w:p>
+        </w:tc>
+        <w:tc>
+          <w:tcPr>
+            <w:tcW w:w="2271" w:type="dxa"/>
+            <w:vAlign w:val="center"/>
+          </w:tcPr>
+          <w:p>
+            <w:pPr>
+              <w:rPr>
+                <w:lang w:val="en-US"/>
+              </w:rPr>
+            </w:pPr>
+          </w:p>
+        </w:tc>
+      </w:tr>
+      <w:tr>
+        <w:trPr>
+          <w:trHeight w:val="270"/>
+        </w:trPr>
+        <w:tc>
+          <w:tcPr>
+            <w:tcW w:w="2271" w:type="dxa"/>
+            <w:vMerge/>
+            <w:shd w:val="clear" w:color="auto" w:fill="D9E2F3"/>
+            <w:vAlign w:val="center"/>
+          </w:tcPr>
+          <w:p>
+            <w:pPr>
+              <w:widowControl w:val="0"/>
+              <w:spacing w:line="276" w:lineRule="auto"/>
+              <w:rPr>
+                <w:lang w:val="en-US"/>
+              </w:rPr>
+            </w:pPr>
+          </w:p>
+        </w:tc>
+        <w:tc>
+          <w:tcPr>
+            <w:tcW w:w="2271" w:type="dxa"/>
+            <w:vAlign w:val="center"/>
+          </w:tcPr>
+          <w:p>
+            <w:pPr>
+              <w:rPr>
+                <w:lang w:val="en-US"/>
+              </w:rPr>
+            </w:pPr>
+          </w:p>
+        </w:tc>
+        <w:tc>
+          <w:tcPr>
+            <w:tcW w:w="2271" w:type="dxa"/>
+            <w:vAlign w:val="center"/>
+          </w:tcPr>
+          <w:p>
+            <w:pPr>
+              <w:rPr>
+                <w:lang w:val="en-US"/>
+              </w:rPr>
+            </w:pPr>
+          </w:p>
+        </w:tc>
+        <w:tc>
+          <w:tcPr>
+            <w:tcW w:w="2271" w:type="dxa"/>
+            <w:vAlign w:val="center"/>
+          </w:tcPr>
+          <w:p>
+            <w:pPr>
+              <w:rPr>
+                <w:lang w:val="en-US"/>
+              </w:rPr>
+            </w:pPr>
+          </w:p>
+        </w:tc>
+      </w:tr>
+      <w:tr>
+        <w:trPr>
+          <w:trHeight w:val="270"/>
+        </w:trPr>
+        <w:tc>
+          <w:tcPr>
+            <w:tcW w:w="2271" w:type="dxa"/>
+            <w:vMerge/>
+            <w:shd w:val="clear" w:color="auto" w:fill="D9E2F3"/>
+            <w:vAlign w:val="center"/>
+          </w:tcPr>
+          <w:p>
+            <w:pPr>
+              <w:widowControl w:val="0"/>
+              <w:spacing w:line="276" w:lineRule="auto"/>
+              <w:rPr>
+                <w:lang w:val="en-US"/>
+              </w:rPr>
+            </w:pPr>
+          </w:p>
+        </w:tc>
+        <w:tc>
+          <w:tcPr>
+            <w:tcW w:w="2271" w:type="dxa"/>
+            <w:vAlign w:val="center"/>
+          </w:tcPr>
+          <w:p>
+            <w:pPr>
+              <w:rPr>
+                <w:lang w:val="en-US"/>
+              </w:rPr>
+            </w:pPr>
+          </w:p>
+        </w:tc>
+        <w:tc>
+          <w:tcPr>
+            <w:tcW w:w="2271" w:type="dxa"/>
+            <w:vAlign w:val="center"/>
+          </w:tcPr>
+          <w:p>
+            <w:pPr>
+              <w:rPr>
+                <w:lang w:val="en-US"/>
+              </w:rPr>
+            </w:pPr>
+          </w:p>
+        </w:tc>
+        <w:tc>
+          <w:tcPr>
+            <w:tcW w:w="2271" w:type="dxa"/>
+            <w:vAlign w:val="center"/>
+          </w:tcPr>
+          <w:p>
+            <w:pPr>
+              <w:rPr>
+                <w:lang w:val="en-US"/>
+              </w:rPr>
+            </w:pPr>
+          </w:p>
+        </w:tc>
+      </w:tr>
+      <w:tr>
+        <w:trPr>
+          <w:trHeight w:val="270"/>
+        </w:trPr>
+        <w:tc>
+          <w:tcPr>
+            <w:tcW w:w="2271" w:type="dxa"/>
+            <w:vMerge/>
+            <w:shd w:val="clear" w:color="auto" w:fill="D9E2F3"/>
+            <w:vAlign w:val="center"/>
+          </w:tcPr>
+          <w:p>
+            <w:pPr>
+              <w:widowControl w:val="0"/>
+              <w:spacing w:line="276" w:lineRule="auto"/>
+              <w:rPr>
+                <w:lang w:val="en-US"/>
+              </w:rPr>
+            </w:pPr>
+          </w:p>
+        </w:tc>
+        <w:tc>
+          <w:tcPr>
+            <w:tcW w:w="2271" w:type="dxa"/>
+            <w:vAlign w:val="center"/>
+          </w:tcPr>
+          <w:p>
+            <w:pPr>
+              <w:rPr>
+                <w:lang w:val="en-US"/>
+              </w:rPr>
+            </w:pPr>
+          </w:p>
+        </w:tc>
+        <w:tc>
+          <w:tcPr>
+            <w:tcW w:w="2271" w:type="dxa"/>
+            <w:vAlign w:val="center"/>
+          </w:tcPr>
+          <w:p>
+            <w:pPr>
+              <w:rPr>
+                <w:lang w:val="en-US"/>
+              </w:rPr>
+            </w:pPr>
+          </w:p>
+        </w:tc>
+        <w:tc>
+          <w:tcPr>
+            <w:tcW w:w="2271" w:type="dxa"/>
+            <w:vAlign w:val="center"/>
+          </w:tcPr>
+          <w:p>
+            <w:pPr>
+              <w:rPr>
+                <w:lang w:val="en-US"/>
+              </w:rPr>
+            </w:pPr>
+          </w:p>
+        </w:tc>
+      </w:tr>
+      <w:tr>
+        <w:trPr>
+          <w:trHeight w:val="1255"/>
+        </w:trPr>
+        <w:tc>
+          <w:tcPr>
+            <w:tcW w:w="2271" w:type="dxa"/>
+            <w:shd w:val="clear" w:color="auto" w:fill="D9E2F3"/>
+            <w:vAlign w:val="center"/>
+          </w:tcPr>
+          <w:p>
+            <w:pPr>
+              <w:rPr>
+                <w:lang w:val="en-US"/>
+              </w:rPr>
+            </w:pPr>
+            <w:r>
+              <w:rPr>
+                <w:lang w:val="en"/>
+              </w:rPr>
+              <w:t>General activities required to achieve results</w:t>
+            </w:r>
+          </w:p>
+        </w:tc>
+        <w:tc>
+          <w:tcPr>
+            <w:tcW w:w="6813" w:type="dxa"/>
+            <w:gridSpan w:val="3"/>
+            <w:vAlign w:val="center"/>
+          </w:tcPr>
+          <w:p>
+            <w:pPr>
+              <w:spacing w:after="0" w:line="240" w:lineRule="auto"/>
+              <w:ind w:left="720"/>
+              <w:rPr>
+                <w:lang w:val="en-US"/>
+              </w:rPr>
+            </w:pPr>
+            <w:r>
+              <w:rPr>
+                <w:lang w:val="en-US"/>
+              </w:rPr>
+              <w:t>One of the 3 players must reach the last spot of the board</w:t>
+            </w:r>
+          </w:p>
+        </w:tc>
+      </w:tr>
+      <w:tr>
+        <w:trPr>
+          <w:trHeight w:val="727"/>
+        </w:trPr>
+        <w:tc>
+          <w:tcPr>
+            <w:tcW w:w="2271" w:type="dxa"/>
+            <w:shd w:val="clear" w:color="auto" w:fill="D9E2F3"/>
+            <w:vAlign w:val="center"/>
+          </w:tcPr>
+          <w:p>
+            <w:r>
+              <w:rPr>
+                <w:lang w:val="en"/>
+              </w:rPr>
+              <w:t>Result or postcondition</w:t>
+            </w:r>
+          </w:p>
+        </w:tc>
+        <w:tc>
+          <w:tcPr>
+            <w:tcW w:w="6813" w:type="dxa"/>
+            <w:gridSpan w:val="3"/>
+            <w:vAlign w:val="center"/>
+          </w:tcPr>
+          <w:p>
+            <w:proofErr w:type="spellStart"/>
+            <w:r>
+              <w:t>The</w:t>
+            </w:r>
+            <w:proofErr w:type="spellEnd"/>
+            <w:r>
+              <w:t xml:space="preserve"> </w:t>
+            </w:r>
+            <w:proofErr w:type="spellStart"/>
+            <w:r>
+              <w:t>system</w:t>
+            </w:r>
+            <w:proofErr w:type="spellEnd"/>
+            <w:r>
+              <w:t xml:space="preserve"> Will </w:t>
+            </w:r>
+            <w:proofErr w:type="gramStart"/>
+            <w:r>
+              <w:t>show</w:t>
+            </w:r>
+            <w:proofErr w:type="gramEnd"/>
+            <w:r>
+              <w:t xml:space="preserve"> </w:t>
+            </w:r>
+            <w:proofErr w:type="spellStart"/>
+            <w:r>
+              <w:t>the</w:t>
+            </w:r>
+            <w:proofErr w:type="spellEnd"/>
+            <w:r>
+              <w:t xml:space="preserve"> score </w:t>
+            </w:r>
+            <w:proofErr w:type="spellStart"/>
+            <w:r>
+              <w:t>of</w:t>
+            </w:r>
+            <w:proofErr w:type="spellEnd"/>
+            <w:r>
+              <w:t xml:space="preserve"> </w:t>
+            </w:r>
+            <w:proofErr w:type="spellStart"/>
+            <w:r>
+              <w:t>the</w:t>
+            </w:r>
+            <w:proofErr w:type="spellEnd"/>
+            <w:r>
+              <w:t xml:space="preserve"> </w:t>
+            </w:r>
+            <w:proofErr w:type="spellStart"/>
+            <w:r>
+              <w:t>player</w:t>
+            </w:r>
+            <w:proofErr w:type="spellEnd"/>
+            <w:r>
+              <w:t xml:space="preserve"> </w:t>
+            </w:r>
+            <w:proofErr w:type="spellStart"/>
+            <w:r>
+              <w:t>that</w:t>
+            </w:r>
+            <w:proofErr w:type="spellEnd"/>
+            <w:r>
+              <w:t xml:space="preserve"> </w:t>
+            </w:r>
+            <w:proofErr w:type="spellStart"/>
+            <w:r>
+              <w:t>reached</w:t>
+            </w:r>
+            <w:proofErr w:type="spellEnd"/>
+            <w:r>
+              <w:t xml:space="preserve"> </w:t>
+            </w:r>
+            <w:proofErr w:type="spellStart"/>
+            <w:r>
+              <w:t>the</w:t>
+            </w:r>
+            <w:proofErr w:type="spellEnd"/>
+            <w:r>
+              <w:t xml:space="preserve"> </w:t>
+            </w:r>
+            <w:proofErr w:type="spellStart"/>
+            <w:r>
+              <w:t>end</w:t>
+            </w:r>
+            <w:proofErr w:type="spellEnd"/>
+          </w:p>
+        </w:tc>
+      </w:tr>
+      <w:tr>
+        <w:trPr>
+          <w:trHeight w:val="286"/>
+        </w:trPr>
+        <w:tc>
+          <w:tcPr>
+            <w:tcW w:w="2271" w:type="dxa"/>
+            <w:vMerge w:val="restart"/>
+            <w:shd w:val="clear" w:color="auto" w:fill="D9E2F3"/>
+            <w:vAlign w:val="center"/>
+          </w:tcPr>
+          <w:p>
+            <w:r>
+              <w:rPr>
+                <w:lang w:val="en"/>
+              </w:rPr>
+              <w:t>Outputs</w:t>
+            </w:r>
+          </w:p>
+        </w:tc>
+        <w:tc>
+          <w:tcPr>
+            <w:tcW w:w="2271" w:type="dxa"/>
+            <w:vAlign w:val="center"/>
+          </w:tcPr>
+          <w:p>
+            <w:pPr>
+              <w:jc w:val="center"/>
+            </w:pPr>
+            <w:r>
+              <w:rPr>
+                <w:lang w:val="en"/>
+              </w:rPr>
+              <w:t>Entry name</w:t>
+            </w:r>
+          </w:p>
+        </w:tc>
+        <w:tc>
+          <w:tcPr>
+            <w:tcW w:w="2271" w:type="dxa"/>
+            <w:vAlign w:val="center"/>
+          </w:tcPr>
+          <w:p>
+            <w:pPr>
+              <w:jc w:val="center"/>
+            </w:pPr>
+            <w:r>
+              <w:rPr>
+                <w:lang w:val="en"/>
+              </w:rPr>
+              <w:t>Data type</w:t>
+            </w:r>
+          </w:p>
+        </w:tc>
+        <w:tc>
+          <w:tcPr>
+            <w:tcW w:w="2271" w:type="dxa"/>
+            <w:vAlign w:val="center"/>
+          </w:tcPr>
+          <w:p>
+            <w:pPr>
+              <w:jc w:val="center"/>
+            </w:pPr>
+            <w:r>
+              <w:rPr>
+                <w:lang w:val="en"/>
+              </w:rPr>
+              <w:t>Selection or repetition condition</w:t>
+            </w:r>
+          </w:p>
+        </w:tc>
+      </w:tr>
+      <w:tr>
+        <w:trPr>
+          <w:trHeight w:val="300"/>
+        </w:trPr>
+        <w:tc>
+          <w:tcPr>
+            <w:tcW w:w="2271" w:type="dxa"/>
+            <w:vMerge/>
+            <w:shd w:val="clear" w:color="auto" w:fill="D9E2F3"/>
+            <w:vAlign w:val="center"/>
+          </w:tcPr>
+          <w:p>
+            <w:pPr>
+              <w:widowControl w:val="0"/>
+              <w:spacing w:line="276" w:lineRule="auto"/>
+            </w:pPr>
+          </w:p>
+        </w:tc>
+        <w:tc>
+          <w:tcPr>
+            <w:tcW w:w="2271" w:type="dxa"/>
+            <w:vAlign w:val="center"/>
+          </w:tcPr>
+          <w:p>
+            <w:proofErr w:type="spellStart"/>
+            <w:r>
+              <w:t>msg</w:t>
+            </w:r>
+            <w:proofErr w:type="spellEnd"/>
+          </w:p>
+        </w:tc>
+        <w:tc>
+          <w:tcPr>
+            <w:tcW w:w="2271" w:type="dxa"/>
+            <w:vAlign w:val="center"/>
+          </w:tcPr>
+          <w:p>
+            <w:proofErr w:type="spellStart"/>
+            <w:r>
+              <w:t>String</w:t>
+            </w:r>
+            <w:proofErr w:type="spellEnd"/>
+          </w:p>
+        </w:tc>
+        <w:tc>
+          <w:tcPr>
+            <w:tcW w:w="2271" w:type="dxa"/>
+            <w:vAlign w:val="center"/>
+          </w:tcPr>
+          <w:p/>
+        </w:tc>
+      </w:tr>
+      <w:tr>
+        <w:trPr>
+          <w:trHeight w:val="255"/>
+        </w:trPr>
+        <w:tc>
+          <w:tcPr>
+            <w:tcW w:w="2271" w:type="dxa"/>
+            <w:vMerge/>
+            <w:shd w:val="clear" w:color="auto" w:fill="D9E2F3"/>
+            <w:vAlign w:val="center"/>
+          </w:tcPr>
+          <w:p>
+            <w:pPr>
+              <w:widowControl w:val="0"/>
+              <w:spacing w:line="276" w:lineRule="auto"/>
+            </w:pPr>
+          </w:p>
+        </w:tc>
+        <w:tc>
+          <w:tcPr>
+            <w:tcW w:w="2271" w:type="dxa"/>
+            <w:vAlign w:val="center"/>
+          </w:tcPr>
+          <w:p/>
+        </w:tc>
+        <w:tc>
+          <w:tcPr>
+            <w:tcW w:w="2271" w:type="dxa"/>
+            <w:vAlign w:val="center"/>
+          </w:tcPr>
+          <w:p/>
+        </w:tc>
+        <w:tc>
+          <w:tcPr>
+            <w:tcW w:w="2271" w:type="dxa"/>
+            <w:vAlign w:val="center"/>
+          </w:tcPr>
+          <w:p/>
+        </w:tc>
+      </w:tr>
+      <w:tr>
+        <w:trPr>
+          <w:trHeight w:val="270"/>
+        </w:trPr>
+        <w:tc>
+          <w:tcPr>
+            <w:tcW w:w="2271" w:type="dxa"/>
+            <w:vMerge/>
+            <w:shd w:val="clear" w:color="auto" w:fill="D9E2F3"/>
+            <w:vAlign w:val="center"/>
+          </w:tcPr>
+          <w:p>
+            <w:pPr>
+              <w:widowControl w:val="0"/>
+              <w:spacing w:line="276" w:lineRule="auto"/>
+            </w:pPr>
+          </w:p>
+        </w:tc>
+        <w:tc>
+          <w:tcPr>
+            <w:tcW w:w="2271" w:type="dxa"/>
+            <w:vAlign w:val="center"/>
+          </w:tcPr>
+          <w:p/>
+        </w:tc>
+        <w:tc>
+          <w:tcPr>
+            <w:tcW w:w="2271" w:type="dxa"/>
+            <w:vAlign w:val="center"/>
+          </w:tcPr>
+          <w:p/>
+        </w:tc>
+        <w:tc>
+          <w:tcPr>
+            <w:tcW w:w="2271" w:type="dxa"/>
+            <w:vAlign w:val="center"/>
+          </w:tcPr>
+          <w:p/>
+        </w:tc>
+      </w:tr>
+      <w:tr>
+        <w:trPr>
+          <w:trHeight w:val="255"/>
+        </w:trPr>
+        <w:tc>
+          <w:tcPr>
+            <w:tcW w:w="2271" w:type="dxa"/>
+            <w:vMerge/>
+            <w:shd w:val="clear" w:color="auto" w:fill="D9E2F3"/>
+            <w:vAlign w:val="center"/>
+          </w:tcPr>
+          <w:p>
+            <w:pPr>
+              <w:widowControl w:val="0"/>
+              <w:spacing w:line="276" w:lineRule="auto"/>
+            </w:pPr>
+          </w:p>
+        </w:tc>
+        <w:tc>
+          <w:tcPr>
+            <w:tcW w:w="2271" w:type="dxa"/>
+            <w:vAlign w:val="center"/>
+          </w:tcPr>
+          <w:p/>
+        </w:tc>
+        <w:tc>
+          <w:tcPr>
+            <w:tcW w:w="2271" w:type="dxa"/>
+            <w:vAlign w:val="center"/>
+          </w:tcPr>
+          <w:p/>
+        </w:tc>
+        <w:tc>
+          <w:tcPr>
+            <w:tcW w:w="2271" w:type="dxa"/>
+            <w:vAlign w:val="center"/>
+          </w:tcPr>
+          <w:p/>
+        </w:tc>
+      </w:tr>
+      <w:tr>
+        <w:trPr>
+          <w:trHeight w:val="240"/>
+        </w:trPr>
+        <w:tc>
+          <w:tcPr>
+            <w:tcW w:w="2271" w:type="dxa"/>
+            <w:vMerge/>
+            <w:shd w:val="clear" w:color="auto" w:fill="D9E2F3"/>
+            <w:vAlign w:val="center"/>
+          </w:tcPr>
+          <w:p>
+            <w:pPr>
+              <w:widowControl w:val="0"/>
+              <w:spacing w:line="276" w:lineRule="auto"/>
+            </w:pPr>
+          </w:p>
+        </w:tc>
+        <w:tc>
+          <w:tcPr>
+            <w:tcW w:w="2271" w:type="dxa"/>
+            <w:vAlign w:val="center"/>
+          </w:tcPr>
+          <w:p/>
+        </w:tc>
+        <w:tc>
+          <w:tcPr>
+            <w:tcW w:w="2271" w:type="dxa"/>
+            <w:vAlign w:val="center"/>
+          </w:tcPr>
+          <w:p/>
+        </w:tc>
+        <w:tc>
+          <w:tcPr>
+            <w:tcW w:w="2271" w:type="dxa"/>
+            <w:vAlign w:val="center"/>
+          </w:tcPr>
+          <w:p/>
+        </w:tc>
+      </w:tr>
+    </w:tbl>
+    <w:p/>
     <w:p/>
     <w:p>
       <w:r>
@@ -4122,6 +6747,879 @@
             <w:r>
               <w:rPr>
                 <w:lang w:val="en-US"/>
+              </w:rPr>
+              <w:t>Outputs</w:t>
+            </w:r>
+          </w:p>
+        </w:tc>
+        <w:tc>
+          <w:tcPr>
+            <w:tcW w:w="2271" w:type="dxa"/>
+            <w:vAlign w:val="center"/>
+          </w:tcPr>
+          <w:p>
+            <w:pPr>
+              <w:jc w:val="center"/>
+            </w:pPr>
+            <w:r>
+              <w:rPr>
+                <w:lang w:val="en"/>
+              </w:rPr>
+              <w:t>Entry name</w:t>
+            </w:r>
+          </w:p>
+        </w:tc>
+        <w:tc>
+          <w:tcPr>
+            <w:tcW w:w="2271" w:type="dxa"/>
+            <w:vAlign w:val="center"/>
+          </w:tcPr>
+          <w:p>
+            <w:pPr>
+              <w:jc w:val="center"/>
+            </w:pPr>
+            <w:r>
+              <w:rPr>
+                <w:lang w:val="en"/>
+              </w:rPr>
+              <w:t>Data type</w:t>
+            </w:r>
+          </w:p>
+        </w:tc>
+        <w:tc>
+          <w:tcPr>
+            <w:tcW w:w="2271" w:type="dxa"/>
+            <w:vAlign w:val="center"/>
+          </w:tcPr>
+          <w:p>
+            <w:pPr>
+              <w:jc w:val="center"/>
+            </w:pPr>
+            <w:r>
+              <w:rPr>
+                <w:lang w:val="en"/>
+              </w:rPr>
+              <w:t>Selection or repetition condition</w:t>
+            </w:r>
+          </w:p>
+        </w:tc>
+      </w:tr>
+      <w:tr>
+        <w:trPr>
+          <w:trHeight w:val="300"/>
+        </w:trPr>
+        <w:tc>
+          <w:tcPr>
+            <w:tcW w:w="2271" w:type="dxa"/>
+            <w:vMerge/>
+            <w:shd w:val="clear" w:color="auto" w:fill="D9E2F3"/>
+            <w:vAlign w:val="center"/>
+          </w:tcPr>
+          <w:p>
+            <w:pPr>
+              <w:widowControl w:val="0"/>
+              <w:spacing w:line="276" w:lineRule="auto"/>
+            </w:pPr>
+          </w:p>
+        </w:tc>
+        <w:tc>
+          <w:tcPr>
+            <w:tcW w:w="2271" w:type="dxa"/>
+            <w:vAlign w:val="center"/>
+          </w:tcPr>
+          <w:p>
+            <w:proofErr w:type="spellStart"/>
+            <w:r>
+              <w:t>msg</w:t>
+            </w:r>
+            <w:proofErr w:type="spellEnd"/>
+          </w:p>
+        </w:tc>
+        <w:tc>
+          <w:tcPr>
+            <w:tcW w:w="2271" w:type="dxa"/>
+            <w:vAlign w:val="center"/>
+          </w:tcPr>
+          <w:p>
+            <w:proofErr w:type="spellStart"/>
+            <w:r>
+              <w:t>String</w:t>
+            </w:r>
+            <w:proofErr w:type="spellEnd"/>
+          </w:p>
+        </w:tc>
+        <w:tc>
+          <w:tcPr>
+            <w:tcW w:w="2271" w:type="dxa"/>
+            <w:vAlign w:val="center"/>
+          </w:tcPr>
+          <w:p/>
+        </w:tc>
+      </w:tr>
+      <w:tr>
+        <w:trPr>
+          <w:trHeight w:val="255"/>
+        </w:trPr>
+        <w:tc>
+          <w:tcPr>
+            <w:tcW w:w="2271" w:type="dxa"/>
+            <w:vMerge/>
+            <w:shd w:val="clear" w:color="auto" w:fill="D9E2F3"/>
+            <w:vAlign w:val="center"/>
+          </w:tcPr>
+          <w:p>
+            <w:pPr>
+              <w:widowControl w:val="0"/>
+              <w:spacing w:line="276" w:lineRule="auto"/>
+            </w:pPr>
+          </w:p>
+        </w:tc>
+        <w:tc>
+          <w:tcPr>
+            <w:tcW w:w="2271" w:type="dxa"/>
+            <w:vAlign w:val="center"/>
+          </w:tcPr>
+          <w:p/>
+        </w:tc>
+        <w:tc>
+          <w:tcPr>
+            <w:tcW w:w="2271" w:type="dxa"/>
+            <w:vAlign w:val="center"/>
+          </w:tcPr>
+          <w:p/>
+        </w:tc>
+        <w:tc>
+          <w:tcPr>
+            <w:tcW w:w="2271" w:type="dxa"/>
+            <w:vAlign w:val="center"/>
+          </w:tcPr>
+          <w:p/>
+        </w:tc>
+      </w:tr>
+      <w:tr>
+        <w:trPr>
+          <w:trHeight w:val="270"/>
+        </w:trPr>
+        <w:tc>
+          <w:tcPr>
+            <w:tcW w:w="2271" w:type="dxa"/>
+            <w:vMerge/>
+            <w:shd w:val="clear" w:color="auto" w:fill="D9E2F3"/>
+            <w:vAlign w:val="center"/>
+          </w:tcPr>
+          <w:p>
+            <w:pPr>
+              <w:widowControl w:val="0"/>
+              <w:spacing w:line="276" w:lineRule="auto"/>
+            </w:pPr>
+          </w:p>
+        </w:tc>
+        <w:tc>
+          <w:tcPr>
+            <w:tcW w:w="2271" w:type="dxa"/>
+            <w:vAlign w:val="center"/>
+          </w:tcPr>
+          <w:p/>
+        </w:tc>
+        <w:tc>
+          <w:tcPr>
+            <w:tcW w:w="2271" w:type="dxa"/>
+            <w:vAlign w:val="center"/>
+          </w:tcPr>
+          <w:p/>
+        </w:tc>
+        <w:tc>
+          <w:tcPr>
+            <w:tcW w:w="2271" w:type="dxa"/>
+            <w:vAlign w:val="center"/>
+          </w:tcPr>
+          <w:p/>
+        </w:tc>
+      </w:tr>
+      <w:tr>
+        <w:trPr>
+          <w:trHeight w:val="255"/>
+        </w:trPr>
+        <w:tc>
+          <w:tcPr>
+            <w:tcW w:w="2271" w:type="dxa"/>
+            <w:vMerge/>
+            <w:shd w:val="clear" w:color="auto" w:fill="D9E2F3"/>
+            <w:vAlign w:val="center"/>
+          </w:tcPr>
+          <w:p>
+            <w:pPr>
+              <w:widowControl w:val="0"/>
+              <w:spacing w:line="276" w:lineRule="auto"/>
+            </w:pPr>
+          </w:p>
+        </w:tc>
+        <w:tc>
+          <w:tcPr>
+            <w:tcW w:w="2271" w:type="dxa"/>
+            <w:vAlign w:val="center"/>
+          </w:tcPr>
+          <w:p/>
+        </w:tc>
+        <w:tc>
+          <w:tcPr>
+            <w:tcW w:w="2271" w:type="dxa"/>
+            <w:vAlign w:val="center"/>
+          </w:tcPr>
+          <w:p/>
+        </w:tc>
+        <w:tc>
+          <w:tcPr>
+            <w:tcW w:w="2271" w:type="dxa"/>
+            <w:vAlign w:val="center"/>
+          </w:tcPr>
+          <w:p/>
+        </w:tc>
+      </w:tr>
+      <w:tr>
+        <w:trPr>
+          <w:trHeight w:val="240"/>
+        </w:trPr>
+        <w:tc>
+          <w:tcPr>
+            <w:tcW w:w="2271" w:type="dxa"/>
+            <w:vMerge/>
+            <w:shd w:val="clear" w:color="auto" w:fill="D9E2F3"/>
+            <w:vAlign w:val="center"/>
+          </w:tcPr>
+          <w:p>
+            <w:pPr>
+              <w:widowControl w:val="0"/>
+              <w:spacing w:line="276" w:lineRule="auto"/>
+            </w:pPr>
+          </w:p>
+        </w:tc>
+        <w:tc>
+          <w:tcPr>
+            <w:tcW w:w="2271" w:type="dxa"/>
+            <w:vAlign w:val="center"/>
+          </w:tcPr>
+          <w:p/>
+        </w:tc>
+        <w:tc>
+          <w:tcPr>
+            <w:tcW w:w="2271" w:type="dxa"/>
+            <w:vAlign w:val="center"/>
+          </w:tcPr>
+          <w:p/>
+        </w:tc>
+        <w:tc>
+          <w:tcPr>
+            <w:tcW w:w="2271" w:type="dxa"/>
+            <w:vAlign w:val="center"/>
+          </w:tcPr>
+          <w:p/>
+        </w:tc>
+      </w:tr>
+    </w:tbl>
+    <w:p/>
+    <w:p/>
+    <w:p/>
+    <w:p/>
+    <w:p/>
+    <w:p/>
+    <w:p/>
+    <w:p/>
+    <w:p/>
+    <w:tbl>
+      <w:tblPr>
+        <w:tblW w:w="9084" w:type="dxa"/>
+        <w:tblBorders>
+          <w:top w:val="single" w:sz="4" w:space="0" w:color="000000"/>
+          <w:left w:val="single" w:sz="4" w:space="0" w:color="000000"/>
+          <w:bottom w:val="single" w:sz="4" w:space="0" w:color="000000"/>
+          <w:right w:val="single" w:sz="4" w:space="0" w:color="000000"/>
+          <w:insideH w:val="single" w:sz="4" w:space="0" w:color="000000"/>
+          <w:insideV w:val="single" w:sz="4" w:space="0" w:color="000000"/>
+        </w:tblBorders>
+        <w:tblLayout w:type="fixed"/>
+        <w:tblLook w:val="0400" w:firstRow="0" w:lastRow="0" w:firstColumn="0" w:lastColumn="0" w:noHBand="0" w:noVBand="1"/>
+      </w:tblPr>
+      <w:tblGrid>
+        <w:gridCol w:w="2271"/>
+        <w:gridCol w:w="2271"/>
+        <w:gridCol w:w="2271"/>
+        <w:gridCol w:w="2271"/>
+      </w:tblGrid>
+      <w:tr>
+        <w:trPr>
+          <w:trHeight w:val="816"/>
+        </w:trPr>
+        <w:tc>
+          <w:tcPr>
+            <w:tcW w:w="2271" w:type="dxa"/>
+            <w:shd w:val="clear" w:color="auto" w:fill="D9E2F3"/>
+            <w:vAlign w:val="center"/>
+          </w:tcPr>
+          <w:p>
+            <w:r>
+              <w:rPr>
+                <w:lang w:val="en"/>
+              </w:rPr>
+              <w:lastRenderedPageBreak/>
+              <w:t>Summary</w:t>
+            </w:r>
+          </w:p>
+        </w:tc>
+        <w:tc>
+          <w:tcPr>
+            <w:tcW w:w="6813" w:type="dxa"/>
+            <w:gridSpan w:val="3"/>
+            <w:vAlign w:val="center"/>
+          </w:tcPr>
+          <w:p>
+            <w:pPr>
+              <w:spacing w:line="276" w:lineRule="auto"/>
+              <w:jc w:val="both"/>
+              <w:rPr>
+                <w:lang w:val="en-US"/>
+              </w:rPr>
+            </w:pPr>
+            <w:r>
+              <w:rPr>
+                <w:b/>
+                <w:bCs/>
+                <w:lang w:val="en-US"/>
+              </w:rPr>
+              <w:t>R8.</w:t>
+            </w:r>
+            <w:r>
+              <w:rPr>
+                <w:rFonts w:ascii="Times New Roman" w:eastAsia="Times New Roman" w:hAnsi="Times New Roman" w:cs="Times New Roman"/>
+                <w:sz w:val="24"/>
+                <w:szCs w:val="24"/>
+                <w:lang w:val="en-US" w:eastAsia="es-CO"/>
+              </w:rPr>
+              <w:t xml:space="preserve"> When </w:t>
+            </w:r>
+            <w:r>
+              <w:rPr>
+                <w:rFonts w:ascii="Times New Roman" w:eastAsia="Times New Roman" w:hAnsi="Times New Roman" w:cs="Times New Roman"/>
+                <w:sz w:val="24"/>
+                <w:szCs w:val="24"/>
+                <w:lang w:val="en-US" w:eastAsia="es-CO"/>
+              </w:rPr>
+              <w:t>user</w:t>
+            </w:r>
+            <w:r>
+              <w:rPr>
+                <w:rFonts w:ascii="Times New Roman" w:eastAsia="Times New Roman" w:hAnsi="Times New Roman" w:cs="Times New Roman"/>
+                <w:sz w:val="24"/>
+                <w:szCs w:val="24"/>
+                <w:lang w:val="en-US" w:eastAsia="es-CO"/>
+              </w:rPr>
+              <w:t xml:space="preserve"> fall on a ladder, can only climb up. When falling into a slide, can only go down</w:t>
+            </w:r>
+          </w:p>
+        </w:tc>
+      </w:tr>
+      <w:tr>
+        <w:trPr>
+          <w:trHeight w:val="416"/>
+        </w:trPr>
+        <w:tc>
+          <w:tcPr>
+            <w:tcW w:w="2271" w:type="dxa"/>
+            <w:vMerge w:val="restart"/>
+            <w:shd w:val="clear" w:color="auto" w:fill="D9E2F3"/>
+            <w:vAlign w:val="center"/>
+          </w:tcPr>
+          <w:p>
+            <w:r>
+              <w:rPr>
+                <w:lang w:val="en"/>
+              </w:rPr>
+              <w:t>Tickets</w:t>
+            </w:r>
+          </w:p>
+        </w:tc>
+        <w:tc>
+          <w:tcPr>
+            <w:tcW w:w="2271" w:type="dxa"/>
+            <w:vAlign w:val="center"/>
+          </w:tcPr>
+          <w:p>
+            <w:pPr>
+              <w:jc w:val="center"/>
+            </w:pPr>
+            <w:r>
+              <w:rPr>
+                <w:lang w:val="en"/>
+              </w:rPr>
+              <w:t>Entry name</w:t>
+            </w:r>
+          </w:p>
+        </w:tc>
+        <w:tc>
+          <w:tcPr>
+            <w:tcW w:w="2271" w:type="dxa"/>
+            <w:vAlign w:val="center"/>
+          </w:tcPr>
+          <w:p>
+            <w:pPr>
+              <w:jc w:val="center"/>
+            </w:pPr>
+            <w:r>
+              <w:rPr>
+                <w:lang w:val="en"/>
+              </w:rPr>
+              <w:t>Data type</w:t>
+            </w:r>
+          </w:p>
+        </w:tc>
+        <w:tc>
+          <w:tcPr>
+            <w:tcW w:w="2271" w:type="dxa"/>
+            <w:vAlign w:val="center"/>
+          </w:tcPr>
+          <w:p>
+            <w:pPr>
+              <w:jc w:val="center"/>
+            </w:pPr>
+            <w:r>
+              <w:rPr>
+                <w:lang w:val="en"/>
+              </w:rPr>
+              <w:t>Selection or repetition condition</w:t>
+            </w:r>
+          </w:p>
+        </w:tc>
+      </w:tr>
+      <w:tr>
+        <w:trPr>
+          <w:trHeight w:val="270"/>
+        </w:trPr>
+        <w:tc>
+          <w:tcPr>
+            <w:tcW w:w="2271" w:type="dxa"/>
+            <w:vMerge/>
+            <w:shd w:val="clear" w:color="auto" w:fill="D9E2F3"/>
+            <w:vAlign w:val="center"/>
+          </w:tcPr>
+          <w:p>
+            <w:pPr>
+              <w:widowControl w:val="0"/>
+              <w:spacing w:line="276" w:lineRule="auto"/>
+            </w:pPr>
+          </w:p>
+        </w:tc>
+        <w:tc>
+          <w:tcPr>
+            <w:tcW w:w="2271" w:type="dxa"/>
+            <w:vAlign w:val="center"/>
+          </w:tcPr>
+          <w:p>
+            <w:proofErr w:type="spellStart"/>
+            <w:r>
+              <w:t>Node</w:t>
+            </w:r>
+            <w:proofErr w:type="spellEnd"/>
+          </w:p>
+        </w:tc>
+        <w:tc>
+          <w:tcPr>
+            <w:tcW w:w="2271" w:type="dxa"/>
+            <w:vAlign w:val="center"/>
+          </w:tcPr>
+          <w:p>
+            <w:proofErr w:type="spellStart"/>
+            <w:r>
+              <w:t>Node</w:t>
+            </w:r>
+            <w:proofErr w:type="spellEnd"/>
+          </w:p>
+        </w:tc>
+        <w:tc>
+          <w:tcPr>
+            <w:tcW w:w="2271" w:type="dxa"/>
+            <w:vAlign w:val="center"/>
+          </w:tcPr>
+          <w:p>
+            <w:pPr>
+              <w:rPr>
+                <w:lang w:val="en-US"/>
+              </w:rPr>
+            </w:pPr>
+          </w:p>
+        </w:tc>
+      </w:tr>
+      <w:tr>
+        <w:trPr>
+          <w:trHeight w:val="270"/>
+        </w:trPr>
+        <w:tc>
+          <w:tcPr>
+            <w:tcW w:w="2271" w:type="dxa"/>
+            <w:vMerge/>
+            <w:shd w:val="clear" w:color="auto" w:fill="D9E2F3"/>
+            <w:vAlign w:val="center"/>
+          </w:tcPr>
+          <w:p>
+            <w:pPr>
+              <w:widowControl w:val="0"/>
+              <w:spacing w:line="276" w:lineRule="auto"/>
+              <w:rPr>
+                <w:lang w:val="en-US"/>
+              </w:rPr>
+            </w:pPr>
+          </w:p>
+        </w:tc>
+        <w:tc>
+          <w:tcPr>
+            <w:tcW w:w="2271" w:type="dxa"/>
+            <w:vAlign w:val="center"/>
+          </w:tcPr>
+          <w:p>
+            <w:pPr>
+              <w:rPr>
+                <w:lang w:val="en-US"/>
+              </w:rPr>
+            </w:pPr>
+          </w:p>
+        </w:tc>
+        <w:tc>
+          <w:tcPr>
+            <w:tcW w:w="2271" w:type="dxa"/>
+            <w:vAlign w:val="center"/>
+          </w:tcPr>
+          <w:p>
+            <w:pPr>
+              <w:rPr>
+                <w:lang w:val="en-US"/>
+              </w:rPr>
+            </w:pPr>
+          </w:p>
+        </w:tc>
+        <w:tc>
+          <w:tcPr>
+            <w:tcW w:w="2271" w:type="dxa"/>
+            <w:vAlign w:val="center"/>
+          </w:tcPr>
+          <w:p>
+            <w:pPr>
+              <w:rPr>
+                <w:lang w:val="en-US"/>
+              </w:rPr>
+            </w:pPr>
+          </w:p>
+        </w:tc>
+      </w:tr>
+      <w:tr>
+        <w:trPr>
+          <w:trHeight w:val="270"/>
+        </w:trPr>
+        <w:tc>
+          <w:tcPr>
+            <w:tcW w:w="2271" w:type="dxa"/>
+            <w:vMerge/>
+            <w:shd w:val="clear" w:color="auto" w:fill="D9E2F3"/>
+            <w:vAlign w:val="center"/>
+          </w:tcPr>
+          <w:p>
+            <w:pPr>
+              <w:widowControl w:val="0"/>
+              <w:spacing w:line="276" w:lineRule="auto"/>
+              <w:rPr>
+                <w:lang w:val="en-US"/>
+              </w:rPr>
+            </w:pPr>
+          </w:p>
+        </w:tc>
+        <w:tc>
+          <w:tcPr>
+            <w:tcW w:w="2271" w:type="dxa"/>
+            <w:vAlign w:val="center"/>
+          </w:tcPr>
+          <w:p>
+            <w:pPr>
+              <w:rPr>
+                <w:lang w:val="en-US"/>
+              </w:rPr>
+            </w:pPr>
+          </w:p>
+        </w:tc>
+        <w:tc>
+          <w:tcPr>
+            <w:tcW w:w="2271" w:type="dxa"/>
+            <w:vAlign w:val="center"/>
+          </w:tcPr>
+          <w:p>
+            <w:pPr>
+              <w:rPr>
+                <w:lang w:val="en-US"/>
+              </w:rPr>
+            </w:pPr>
+          </w:p>
+        </w:tc>
+        <w:tc>
+          <w:tcPr>
+            <w:tcW w:w="2271" w:type="dxa"/>
+            <w:vAlign w:val="center"/>
+          </w:tcPr>
+          <w:p>
+            <w:pPr>
+              <w:rPr>
+                <w:lang w:val="en-US"/>
+              </w:rPr>
+            </w:pPr>
+          </w:p>
+        </w:tc>
+      </w:tr>
+      <w:tr>
+        <w:trPr>
+          <w:trHeight w:val="270"/>
+        </w:trPr>
+        <w:tc>
+          <w:tcPr>
+            <w:tcW w:w="2271" w:type="dxa"/>
+            <w:vMerge/>
+            <w:shd w:val="clear" w:color="auto" w:fill="D9E2F3"/>
+            <w:vAlign w:val="center"/>
+          </w:tcPr>
+          <w:p>
+            <w:pPr>
+              <w:widowControl w:val="0"/>
+              <w:spacing w:line="276" w:lineRule="auto"/>
+              <w:rPr>
+                <w:lang w:val="en-US"/>
+              </w:rPr>
+            </w:pPr>
+          </w:p>
+        </w:tc>
+        <w:tc>
+          <w:tcPr>
+            <w:tcW w:w="2271" w:type="dxa"/>
+            <w:vAlign w:val="center"/>
+          </w:tcPr>
+          <w:p>
+            <w:pPr>
+              <w:rPr>
+                <w:lang w:val="en-US"/>
+              </w:rPr>
+            </w:pPr>
+          </w:p>
+        </w:tc>
+        <w:tc>
+          <w:tcPr>
+            <w:tcW w:w="2271" w:type="dxa"/>
+            <w:vAlign w:val="center"/>
+          </w:tcPr>
+          <w:p>
+            <w:pPr>
+              <w:rPr>
+                <w:lang w:val="en-US"/>
+              </w:rPr>
+            </w:pPr>
+          </w:p>
+        </w:tc>
+        <w:tc>
+          <w:tcPr>
+            <w:tcW w:w="2271" w:type="dxa"/>
+            <w:vAlign w:val="center"/>
+          </w:tcPr>
+          <w:p>
+            <w:pPr>
+              <w:rPr>
+                <w:lang w:val="en-US"/>
+              </w:rPr>
+            </w:pPr>
+          </w:p>
+        </w:tc>
+      </w:tr>
+      <w:tr>
+        <w:trPr>
+          <w:trHeight w:val="270"/>
+        </w:trPr>
+        <w:tc>
+          <w:tcPr>
+            <w:tcW w:w="2271" w:type="dxa"/>
+            <w:vMerge/>
+            <w:shd w:val="clear" w:color="auto" w:fill="D9E2F3"/>
+            <w:vAlign w:val="center"/>
+          </w:tcPr>
+          <w:p>
+            <w:pPr>
+              <w:widowControl w:val="0"/>
+              <w:spacing w:line="276" w:lineRule="auto"/>
+              <w:rPr>
+                <w:lang w:val="en-US"/>
+              </w:rPr>
+            </w:pPr>
+          </w:p>
+        </w:tc>
+        <w:tc>
+          <w:tcPr>
+            <w:tcW w:w="2271" w:type="dxa"/>
+            <w:vAlign w:val="center"/>
+          </w:tcPr>
+          <w:p>
+            <w:pPr>
+              <w:rPr>
+                <w:lang w:val="en-US"/>
+              </w:rPr>
+            </w:pPr>
+          </w:p>
+        </w:tc>
+        <w:tc>
+          <w:tcPr>
+            <w:tcW w:w="2271" w:type="dxa"/>
+            <w:vAlign w:val="center"/>
+          </w:tcPr>
+          <w:p>
+            <w:pPr>
+              <w:rPr>
+                <w:lang w:val="en-US"/>
+              </w:rPr>
+            </w:pPr>
+          </w:p>
+        </w:tc>
+        <w:tc>
+          <w:tcPr>
+            <w:tcW w:w="2271" w:type="dxa"/>
+            <w:vAlign w:val="center"/>
+          </w:tcPr>
+          <w:p>
+            <w:pPr>
+              <w:rPr>
+                <w:lang w:val="en-US"/>
+              </w:rPr>
+            </w:pPr>
+          </w:p>
+        </w:tc>
+      </w:tr>
+      <w:tr>
+        <w:trPr>
+          <w:trHeight w:val="1255"/>
+        </w:trPr>
+        <w:tc>
+          <w:tcPr>
+            <w:tcW w:w="2271" w:type="dxa"/>
+            <w:shd w:val="clear" w:color="auto" w:fill="D9E2F3"/>
+            <w:vAlign w:val="center"/>
+          </w:tcPr>
+          <w:p>
+            <w:pPr>
+              <w:rPr>
+                <w:lang w:val="en-US"/>
+              </w:rPr>
+            </w:pPr>
+            <w:r>
+              <w:rPr>
+                <w:lang w:val="en"/>
+              </w:rPr>
+              <w:t>General activities required to achieve results</w:t>
+            </w:r>
+          </w:p>
+        </w:tc>
+        <w:tc>
+          <w:tcPr>
+            <w:tcW w:w="6813" w:type="dxa"/>
+            <w:gridSpan w:val="3"/>
+            <w:vAlign w:val="center"/>
+          </w:tcPr>
+          <w:p>
+            <w:pPr>
+              <w:spacing w:after="0" w:line="240" w:lineRule="auto"/>
+              <w:ind w:left="720"/>
+              <w:rPr>
+                <w:lang w:val="en-US"/>
+              </w:rPr>
+            </w:pPr>
+            <w:r>
+              <w:rPr>
+                <w:lang w:val="en-US"/>
+              </w:rPr>
+              <w:t>The player must be in the start of a ladder or a slide</w:t>
+            </w:r>
+          </w:p>
+        </w:tc>
+      </w:tr>
+      <w:tr>
+        <w:trPr>
+          <w:trHeight w:val="727"/>
+        </w:trPr>
+        <w:tc>
+          <w:tcPr>
+            <w:tcW w:w="2271" w:type="dxa"/>
+            <w:shd w:val="clear" w:color="auto" w:fill="D9E2F3"/>
+            <w:vAlign w:val="center"/>
+          </w:tcPr>
+          <w:p>
+            <w:r>
+              <w:rPr>
+                <w:lang w:val="en"/>
+              </w:rPr>
+              <w:t>Result or postcondition</w:t>
+            </w:r>
+          </w:p>
+        </w:tc>
+        <w:tc>
+          <w:tcPr>
+            <w:tcW w:w="6813" w:type="dxa"/>
+            <w:gridSpan w:val="3"/>
+            <w:vAlign w:val="center"/>
+          </w:tcPr>
+          <w:p>
+            <w:proofErr w:type="spellStart"/>
+            <w:r>
+              <w:t>The</w:t>
+            </w:r>
+            <w:proofErr w:type="spellEnd"/>
+            <w:r>
+              <w:t xml:space="preserve"> </w:t>
+            </w:r>
+            <w:proofErr w:type="spellStart"/>
+            <w:r>
+              <w:t>player</w:t>
+            </w:r>
+            <w:proofErr w:type="spellEnd"/>
+            <w:r>
+              <w:t xml:space="preserve"> Will </w:t>
+            </w:r>
+            <w:proofErr w:type="spellStart"/>
+            <w:r>
+              <w:t>climb</w:t>
+            </w:r>
+            <w:proofErr w:type="spellEnd"/>
+            <w:r>
+              <w:t xml:space="preserve"> </w:t>
+            </w:r>
+            <w:proofErr w:type="spellStart"/>
+            <w:r>
+              <w:t>or</w:t>
+            </w:r>
+            <w:proofErr w:type="spellEnd"/>
+            <w:r>
+              <w:t xml:space="preserve"> </w:t>
+            </w:r>
+            <w:proofErr w:type="spellStart"/>
+            <w:r>
+              <w:t>fall</w:t>
+            </w:r>
+            <w:proofErr w:type="spellEnd"/>
+          </w:p>
+        </w:tc>
+      </w:tr>
+      <w:tr>
+        <w:trPr>
+          <w:trHeight w:val="286"/>
+        </w:trPr>
+        <w:tc>
+          <w:tcPr>
+            <w:tcW w:w="2271" w:type="dxa"/>
+            <w:vMerge w:val="restart"/>
+            <w:shd w:val="clear" w:color="auto" w:fill="D9E2F3"/>
+            <w:vAlign w:val="center"/>
+          </w:tcPr>
+          <w:p>
+            <w:r>
+              <w:rPr>
+                <w:lang w:val="en"/>
               </w:rPr>
               <w:t>Outputs</w:t>
             </w:r>
